--- a/參數組猜測/thesisSample參數組猜測.docx
+++ b/參數組猜測/thesisSample參數組猜測.docx
@@ -3367,7 +3367,7 @@
           <w:sz w:val="24"/>
           <w:szCs w:val="24"/>
         </w:rPr>
-        <w:t>地聲(地表震動)訊號，蒐集每當上游發生土石流</w:t>
+        <w:t>地地表震動訊號，蒐集每當上游發生土石流</w:t>
       </w:r>
       <w:r>
         <w:rPr>
@@ -3399,14 +3399,6 @@
           <w:sz w:val="24"/>
           <w:szCs w:val="24"/>
         </w:rPr>
-        <w:t>、位移</w:t>
-      </w:r>
-      <w:r>
-        <w:rPr>
-          <w:rFonts w:ascii="標楷體" w:eastAsia="標楷體" w:hAnsi="標楷體" w:hint="eastAsia"/>
-          <w:sz w:val="24"/>
-          <w:szCs w:val="24"/>
-        </w:rPr>
         <w:t>資料</w:t>
       </w:r>
       <w:r>
@@ -3455,7 +3447,23 @@
           <w:sz w:val="24"/>
           <w:szCs w:val="24"/>
         </w:rPr>
-        <w:t>震動速度、位移)做土石流震源波傳遞的研究，或是對經過傅立葉轉換後的頻率資料，做一些土石流的特徵</w:t>
+        <w:t>震動速度</w:t>
+      </w:r>
+      <w:r>
+        <w:rPr>
+          <w:rFonts w:ascii="標楷體" w:eastAsia="標楷體" w:hAnsi="標楷體" w:hint="eastAsia"/>
+          <w:sz w:val="24"/>
+          <w:szCs w:val="24"/>
+        </w:rPr>
+        <w:t>或</w:t>
+      </w:r>
+      <w:r>
+        <w:rPr>
+          <w:rFonts w:ascii="標楷體" w:eastAsia="標楷體" w:hAnsi="標楷體" w:hint="eastAsia"/>
+          <w:sz w:val="24"/>
+          <w:szCs w:val="24"/>
+        </w:rPr>
+        <w:t>位移)做土石流震源波傳遞的研究，或是對經過傅立葉轉換後的頻率資料，做一些土石流的特徵</w:t>
       </w:r>
       <w:r>
         <w:rPr>
@@ -3623,7 +3631,7 @@
           <w:sz w:val="24"/>
           <w:szCs w:val="24"/>
         </w:rPr>
-        <w:t>極有</w:t>
+        <w:t>有</w:t>
       </w:r>
       <w:r>
         <w:rPr>
@@ -3649,14 +3657,6 @@
           <w:sz w:val="24"/>
           <w:szCs w:val="24"/>
         </w:rPr>
-        <w:t>若是</w:t>
-      </w:r>
-      <w:r>
-        <w:rPr>
-          <w:rFonts w:ascii="標楷體" w:eastAsia="標楷體" w:hAnsi="標楷體" w:hint="eastAsia"/>
-          <w:sz w:val="24"/>
-          <w:szCs w:val="24"/>
-        </w:rPr>
         <w:t>剛買來未安裝的</w:t>
       </w:r>
       <w:r>
@@ -3793,15 +3793,127 @@
           <w:sz w:val="24"/>
           <w:szCs w:val="24"/>
         </w:rPr>
-        <w:t>必須是</w:t>
-      </w:r>
-      <w:r>
-        <w:rPr>
-          <w:rFonts w:eastAsia="標楷體" w:hint="eastAsia"/>
-          <w:sz w:val="24"/>
-          <w:szCs w:val="24"/>
-        </w:rPr>
-        <w:t>非常穩固</w:t>
+        <w:t>必須</w:t>
+      </w:r>
+      <w:r>
+        <w:rPr>
+          <w:rFonts w:eastAsia="標楷體" w:hint="eastAsia"/>
+          <w:sz w:val="24"/>
+          <w:szCs w:val="24"/>
+        </w:rPr>
+        <w:t>非常穩固，以避免儀器被土石流破壞</w:t>
+      </w:r>
+      <w:r>
+        <w:rPr>
+          <w:rFonts w:eastAsia="標楷體" w:hint="eastAsia"/>
+          <w:sz w:val="24"/>
+          <w:szCs w:val="24"/>
+        </w:rPr>
+        <w:t>沖走，</w:t>
+      </w:r>
+      <w:r>
+        <w:rPr>
+          <w:rFonts w:eastAsia="標楷體" w:hint="eastAsia"/>
+          <w:sz w:val="24"/>
+          <w:szCs w:val="24"/>
+        </w:rPr>
+        <w:t>常見</w:t>
+      </w:r>
+      <w:r>
+        <w:rPr>
+          <w:rFonts w:eastAsia="標楷體" w:hint="eastAsia"/>
+          <w:sz w:val="24"/>
+          <w:szCs w:val="24"/>
+        </w:rPr>
+        <w:t>像</w:t>
+      </w:r>
+      <w:r>
+        <w:rPr>
+          <w:rFonts w:eastAsia="標楷體" w:hint="eastAsia"/>
+          <w:sz w:val="24"/>
+          <w:szCs w:val="24"/>
+        </w:rPr>
+        <w:t>是</w:t>
+      </w:r>
+      <w:r>
+        <w:rPr>
+          <w:rFonts w:eastAsia="標楷體" w:hint="eastAsia"/>
+          <w:sz w:val="24"/>
+          <w:szCs w:val="24"/>
+        </w:rPr>
+        <w:t>設置岩石上、壩體中等等，</w:t>
+      </w:r>
+      <w:r>
+        <w:rPr>
+          <w:rFonts w:eastAsia="標楷體" w:hint="eastAsia"/>
+          <w:sz w:val="24"/>
+          <w:szCs w:val="24"/>
+        </w:rPr>
+        <w:t>除了取出困難外，若真的取出再放回也</w:t>
+      </w:r>
+      <w:r>
+        <w:rPr>
+          <w:rFonts w:eastAsia="標楷體" w:hint="eastAsia"/>
+          <w:sz w:val="24"/>
+          <w:szCs w:val="24"/>
+        </w:rPr>
+        <w:t>可能改變整個接收的效能與位置</w:t>
+      </w:r>
+      <w:r>
+        <w:rPr>
+          <w:rFonts w:eastAsia="標楷體" w:hint="eastAsia"/>
+          <w:sz w:val="24"/>
+          <w:szCs w:val="24"/>
+        </w:rPr>
+        <w:t>，</w:t>
+      </w:r>
+      <w:r>
+        <w:rPr>
+          <w:rFonts w:eastAsia="標楷體" w:hint="eastAsia"/>
+          <w:sz w:val="24"/>
+          <w:szCs w:val="24"/>
+        </w:rPr>
+        <w:t>跟過去蒐集到的資料有所出入</w:t>
+      </w:r>
+      <w:r>
+        <w:rPr>
+          <w:rFonts w:eastAsia="標楷體" w:hint="eastAsia"/>
+          <w:sz w:val="24"/>
+          <w:szCs w:val="24"/>
+        </w:rPr>
+        <w:t>，</w:t>
+      </w:r>
+      <w:r>
+        <w:rPr>
+          <w:rFonts w:eastAsia="標楷體" w:hint="eastAsia"/>
+          <w:sz w:val="24"/>
+          <w:szCs w:val="24"/>
+        </w:rPr>
+        <w:t>所以必須設計一個在現場檢定地聲檢知器的各項參數</w:t>
+      </w:r>
+      <w:r>
+        <w:rPr>
+          <w:rFonts w:eastAsia="標楷體" w:hint="eastAsia"/>
+          <w:sz w:val="24"/>
+          <w:szCs w:val="24"/>
+        </w:rPr>
+        <w:t>的方法，</w:t>
+      </w:r>
+      <w:r>
+        <w:rPr>
+          <w:rFonts w:eastAsia="標楷體" w:hint="eastAsia"/>
+          <w:sz w:val="24"/>
+          <w:szCs w:val="24"/>
+        </w:rPr>
+        <w:t>本文</w:t>
+      </w:r>
+      <w:r>
+        <w:rPr>
+          <w:rFonts w:eastAsia="標楷體" w:hint="eastAsia"/>
+          <w:sz w:val="24"/>
+          <w:szCs w:val="24"/>
+        </w:rPr>
+        <w:t>將介紹這些參數</w:t>
       </w:r>
       <w:r>
         <w:rPr>
@@ -3817,111 +3929,15 @@
           <w:sz w:val="24"/>
           <w:szCs w:val="24"/>
         </w:rPr>
-        <w:t>，以避免儀器被土石流破壞</w:t>
-      </w:r>
-      <w:r>
-        <w:rPr>
-          <w:rFonts w:eastAsia="標楷體" w:hint="eastAsia"/>
-          <w:sz w:val="24"/>
-          <w:szCs w:val="24"/>
-        </w:rPr>
-        <w:t>沖走，像</w:t>
-      </w:r>
-      <w:r>
-        <w:rPr>
-          <w:rFonts w:eastAsia="標楷體" w:hint="eastAsia"/>
-          <w:sz w:val="24"/>
-          <w:szCs w:val="24"/>
-        </w:rPr>
-        <w:t>是</w:t>
-      </w:r>
-      <w:r>
-        <w:rPr>
-          <w:rFonts w:eastAsia="標楷體" w:hint="eastAsia"/>
-          <w:sz w:val="24"/>
-          <w:szCs w:val="24"/>
-        </w:rPr>
-        <w:t>設置岩石上、壩體中等等，</w:t>
-      </w:r>
-      <w:r>
-        <w:rPr>
-          <w:rFonts w:eastAsia="標楷體" w:hint="eastAsia"/>
-          <w:sz w:val="24"/>
-          <w:szCs w:val="24"/>
-        </w:rPr>
-        <w:t>除了取出困難外，若真的取出再放回也</w:t>
-      </w:r>
-      <w:r>
-        <w:rPr>
-          <w:rFonts w:eastAsia="標楷體" w:hint="eastAsia"/>
-          <w:sz w:val="24"/>
-          <w:szCs w:val="24"/>
-        </w:rPr>
-        <w:t>可能改變整個接收的效能與位置、跟過去蒐集到的資料有所出入</w:t>
-      </w:r>
-      <w:r>
-        <w:rPr>
-          <w:rFonts w:eastAsia="標楷體" w:hint="eastAsia"/>
-          <w:sz w:val="24"/>
-          <w:szCs w:val="24"/>
-        </w:rPr>
-        <w:t>，</w:t>
-      </w:r>
-      <w:r>
-        <w:rPr>
-          <w:rFonts w:eastAsia="標楷體" w:hint="eastAsia"/>
-          <w:sz w:val="24"/>
-          <w:szCs w:val="24"/>
-        </w:rPr>
-        <w:t>所以必須設計一個在現場檢定地聲檢知器的各項參數</w:t>
-      </w:r>
-      <w:r>
-        <w:rPr>
-          <w:rFonts w:eastAsia="標楷體" w:hint="eastAsia"/>
-          <w:sz w:val="24"/>
-          <w:szCs w:val="24"/>
-        </w:rPr>
-        <w:t>的方法，</w:t>
-      </w:r>
-      <w:r>
-        <w:rPr>
-          <w:rFonts w:eastAsia="標楷體" w:hint="eastAsia"/>
-          <w:sz w:val="24"/>
-          <w:szCs w:val="24"/>
-        </w:rPr>
-        <w:t>本文</w:t>
-      </w:r>
-      <w:r>
-        <w:rPr>
-          <w:rFonts w:eastAsia="標楷體" w:hint="eastAsia"/>
-          <w:sz w:val="24"/>
-          <w:szCs w:val="24"/>
-        </w:rPr>
-        <w:t>將介紹這些參數</w:t>
-      </w:r>
-      <w:r>
-        <w:rPr>
-          <w:rFonts w:eastAsia="標楷體" w:hint="eastAsia"/>
-          <w:sz w:val="24"/>
-          <w:szCs w:val="24"/>
-        </w:rPr>
-        <w:t>、</w:t>
-      </w:r>
-      <w:r>
-        <w:rPr>
-          <w:rFonts w:eastAsia="標楷體" w:hint="eastAsia"/>
-          <w:sz w:val="24"/>
-          <w:szCs w:val="24"/>
-        </w:rPr>
-        <w:t>及其重要性、</w:t>
-      </w:r>
-      <w:r>
-        <w:rPr>
-          <w:rFonts w:eastAsia="標楷體" w:hint="eastAsia"/>
-          <w:sz w:val="24"/>
-          <w:szCs w:val="24"/>
-        </w:rPr>
-        <w:t>最後</w:t>
+        <w:t>重要性、</w:t>
+      </w:r>
+      <w:r>
+        <w:rPr>
+          <w:rFonts w:eastAsia="標楷體" w:hint="eastAsia"/>
+          <w:sz w:val="24"/>
+          <w:szCs w:val="24"/>
+        </w:rPr>
+        <w:t>與</w:t>
       </w:r>
       <w:r>
         <w:rPr>
@@ -5046,10 +5062,10 @@
             <v:path o:extrusionok="f" gradientshapeok="t" o:connecttype="rect"/>
             <o:lock v:ext="edit" aspectratio="t"/>
           </v:shapetype>
-          <v:shape id="_x0000_i1025" type="#_x0000_t75" style="width:40.2pt;height:21.75pt" o:ole="">
+          <v:shape id="_x0000_i1025" type="#_x0000_t75" style="width:39.7pt;height:22.35pt" o:ole="">
             <v:imagedata r:id="rId11" o:title=""/>
           </v:shape>
-          <o:OLEObject Type="Embed" ProgID="Equation.DSMT4" ShapeID="_x0000_i1025" DrawAspect="Content" ObjectID="_1688156933" r:id="rId12"/>
+          <o:OLEObject Type="Embed" ProgID="Equation.DSMT4" ShapeID="_x0000_i1025" DrawAspect="Content" ObjectID="_1688315995" r:id="rId12"/>
         </w:object>
       </w:r>
       <w:r>
@@ -5068,10 +5084,10 @@
           <w:szCs w:val="24"/>
         </w:rPr>
         <w:object w:dxaOrig="840" w:dyaOrig="360" w14:anchorId="0241368A">
-          <v:shape id="_x0000_i1026" type="#_x0000_t75" style="width:41.85pt;height:18.4pt" o:ole="">
+          <v:shape id="_x0000_i1026" type="#_x0000_t75" style="width:42.2pt;height:18.6pt" o:ole="">
             <v:imagedata r:id="rId13" o:title=""/>
           </v:shape>
-          <o:OLEObject Type="Embed" ProgID="Equation.DSMT4" ShapeID="_x0000_i1026" DrawAspect="Content" ObjectID="_1688156934" r:id="rId14"/>
+          <o:OLEObject Type="Embed" ProgID="Equation.DSMT4" ShapeID="_x0000_i1026" DrawAspect="Content" ObjectID="_1688315996" r:id="rId14"/>
         </w:object>
       </w:r>
       <w:r>
@@ -5194,10 +5210,10 @@
           <w:szCs w:val="24"/>
         </w:rPr>
         <w:object w:dxaOrig="720" w:dyaOrig="260" w14:anchorId="6A70E7F2">
-          <v:shape id="_x0000_i1027" type="#_x0000_t75" style="width:36pt;height:13.4pt" o:ole="">
+          <v:shape id="_x0000_i1027" type="#_x0000_t75" style="width:36pt;height:13.65pt" o:ole="">
             <v:imagedata r:id="rId15" o:title=""/>
           </v:shape>
-          <o:OLEObject Type="Embed" ProgID="Equation.DSMT4" ShapeID="_x0000_i1027" DrawAspect="Content" ObjectID="_1688156935" r:id="rId16"/>
+          <o:OLEObject Type="Embed" ProgID="Equation.DSMT4" ShapeID="_x0000_i1027" DrawAspect="Content" ObjectID="_1688315997" r:id="rId16"/>
         </w:object>
       </w:r>
       <w:r>
@@ -5251,10 +5267,10 @@
           <w:szCs w:val="24"/>
         </w:rPr>
         <w:object w:dxaOrig="2240" w:dyaOrig="620" w14:anchorId="48B13DB8">
-          <v:shape id="_x0000_i1028" type="#_x0000_t75" style="width:112.2pt;height:31pt" o:ole="">
+          <v:shape id="_x0000_i1028" type="#_x0000_t75" style="width:111.7pt;height:31.05pt" o:ole="">
             <v:imagedata r:id="rId17" o:title=""/>
           </v:shape>
-          <o:OLEObject Type="Embed" ProgID="Equation.DSMT4" ShapeID="_x0000_i1028" DrawAspect="Content" ObjectID="_1688156936" r:id="rId18"/>
+          <o:OLEObject Type="Embed" ProgID="Equation.DSMT4" ShapeID="_x0000_i1028" DrawAspect="Content" ObjectID="_1688315998" r:id="rId18"/>
         </w:object>
       </w:r>
     </w:p>
@@ -5290,15 +5306,39 @@
           <w:sz w:val="24"/>
           <w:szCs w:val="24"/>
         </w:rPr>
-        <w:t>就是線圈以某個速度靠近或遠離磁鐵產生了一個電壓，又</w:t>
-      </w:r>
-      <w:r>
-        <w:rPr>
-          <w:rFonts w:ascii="標楷體" w:eastAsia="標楷體" w:hAnsi="標楷體" w:hint="eastAsia"/>
-          <w:sz w:val="24"/>
-          <w:szCs w:val="24"/>
-        </w:rPr>
-        <w:t>因系統</w:t>
+        <w:t>就是</w:t>
+      </w:r>
+      <w:r>
+        <w:rPr>
+          <w:rFonts w:ascii="標楷體" w:eastAsia="標楷體" w:hAnsi="標楷體" w:hint="eastAsia"/>
+          <w:sz w:val="24"/>
+          <w:szCs w:val="24"/>
+        </w:rPr>
+        <w:t>外部震動過後，</w:t>
+      </w:r>
+      <w:r>
+        <w:rPr>
+          <w:rFonts w:ascii="標楷體" w:eastAsia="標楷體" w:hAnsi="標楷體" w:hint="eastAsia"/>
+          <w:sz w:val="24"/>
+          <w:szCs w:val="24"/>
+        </w:rPr>
+        <w:t>線圈以某個速度靠近或遠離磁鐵產生了一個電壓，又</w:t>
+      </w:r>
+      <w:r>
+        <w:rPr>
+          <w:rFonts w:ascii="標楷體" w:eastAsia="標楷體" w:hAnsi="標楷體" w:hint="eastAsia"/>
+          <w:sz w:val="24"/>
+          <w:szCs w:val="24"/>
+        </w:rPr>
+        <w:t>以</w:t>
+      </w:r>
+      <w:r>
+        <w:rPr>
+          <w:rFonts w:ascii="標楷體" w:eastAsia="標楷體" w:hAnsi="標楷體" w:hint="eastAsia"/>
+          <w:sz w:val="24"/>
+          <w:szCs w:val="24"/>
+        </w:rPr>
+        <w:t>系統</w:t>
       </w:r>
       <w:r>
         <w:rPr>
@@ -5322,6 +5362,14 @@
           <w:sz w:val="24"/>
           <w:szCs w:val="24"/>
         </w:rPr>
+        <w:t>內部</w:t>
+      </w:r>
+      <w:r>
+        <w:rPr>
+          <w:rFonts w:ascii="標楷體" w:eastAsia="標楷體" w:hAnsi="標楷體" w:hint="eastAsia"/>
+          <w:sz w:val="24"/>
+          <w:szCs w:val="24"/>
+        </w:rPr>
         <w:t>系統</w:t>
       </w:r>
       <w:r>
@@ -5354,6 +5402,30 @@
           <w:sz w:val="24"/>
           <w:szCs w:val="24"/>
         </w:rPr>
+        <w:t>需考量</w:t>
+      </w:r>
+      <w:r>
+        <w:rPr>
+          <w:rFonts w:ascii="標楷體" w:eastAsia="標楷體" w:hAnsi="標楷體" w:hint="eastAsia"/>
+          <w:sz w:val="24"/>
+          <w:szCs w:val="24"/>
+        </w:rPr>
+        <w:t>慣性力、阻尼力、彈簧力</w:t>
+      </w:r>
+      <w:r>
+        <w:rPr>
+          <w:rFonts w:ascii="標楷體" w:eastAsia="標楷體" w:hAnsi="標楷體" w:hint="eastAsia"/>
+          <w:sz w:val="24"/>
+          <w:szCs w:val="24"/>
+        </w:rPr>
+        <w:t>，</w:t>
+      </w:r>
+      <w:r>
+        <w:rPr>
+          <w:rFonts w:ascii="標楷體" w:eastAsia="標楷體" w:hAnsi="標楷體" w:hint="eastAsia"/>
+          <w:sz w:val="24"/>
+          <w:szCs w:val="24"/>
+        </w:rPr>
         <w:t>動量</w:t>
       </w:r>
       <w:r>
@@ -5378,50 +5450,7 @@
           <w:sz w:val="24"/>
           <w:szCs w:val="24"/>
         </w:rPr>
-        <w:t>(考量慣性力、阻尼力、彈簧力)</w:t>
-      </w:r>
-      <w:r>
-        <w:rPr>
-          <w:rFonts w:ascii="標楷體" w:eastAsia="標楷體" w:hAnsi="標楷體" w:hint="eastAsia"/>
-          <w:sz w:val="24"/>
-          <w:szCs w:val="24"/>
-        </w:rPr>
-        <w:t>如下(</w:t>
-      </w:r>
-      <w:r>
-        <w:rPr>
-          <w:rFonts w:eastAsia="標楷體"/>
-          <w:noProof/>
-          <w:sz w:val="24"/>
-          <w:szCs w:val="24"/>
-        </w:rPr>
-        <w:t>Aki &amp; Richard</w:t>
-      </w:r>
-      <w:r>
-        <w:rPr>
-          <w:rFonts w:eastAsia="標楷體"/>
-          <w:noProof/>
-          <w:sz w:val="24"/>
-          <w:szCs w:val="24"/>
-        </w:rPr>
-        <w:t>，</w:t>
-      </w:r>
-      <w:r>
-        <w:rPr>
-          <w:rFonts w:eastAsia="標楷體"/>
-          <w:noProof/>
-          <w:sz w:val="24"/>
-          <w:szCs w:val="24"/>
-        </w:rPr>
-        <w:t>2002</w:t>
-      </w:r>
-      <w:r>
-        <w:rPr>
-          <w:rFonts w:ascii="標楷體" w:eastAsia="標楷體" w:hAnsi="標楷體" w:hint="eastAsia"/>
-          <w:sz w:val="24"/>
-          <w:szCs w:val="24"/>
-        </w:rPr>
-        <w:t>)</w:t>
+        <w:t>為</w:t>
       </w:r>
     </w:p>
     <w:p>
@@ -5442,10 +5471,10 @@
           <w:szCs w:val="24"/>
         </w:rPr>
         <w:object w:dxaOrig="5120" w:dyaOrig="660" w14:anchorId="5FF10643">
-          <v:shape id="_x0000_i1029" type="#_x0000_t75" style="width:256.2pt;height:32.65pt" o:ole="">
+          <v:shape id="_x0000_i1029" type="#_x0000_t75" style="width:255.7pt;height:32.3pt" o:ole="">
             <v:imagedata r:id="rId19" o:title=""/>
           </v:shape>
-          <o:OLEObject Type="Embed" ProgID="Equation.DSMT4" ShapeID="_x0000_i1029" DrawAspect="Content" ObjectID="_1688156937" r:id="rId20"/>
+          <o:OLEObject Type="Embed" ProgID="Equation.DSMT4" ShapeID="_x0000_i1029" DrawAspect="Content" ObjectID="_1688315999" r:id="rId20"/>
         </w:object>
       </w:r>
       <w:r>
@@ -5477,11 +5506,46 @@
       </w:pPr>
       <w:r>
         <w:rPr>
-          <w:rFonts w:eastAsia="標楷體" w:hint="eastAsia"/>
-          <w:sz w:val="24"/>
-          <w:szCs w:val="24"/>
-        </w:rPr>
-        <w:t>其中</w:t>
+          <w:rFonts w:ascii="標楷體" w:eastAsia="標楷體" w:hAnsi="標楷體" w:hint="eastAsia"/>
+          <w:sz w:val="24"/>
+          <w:szCs w:val="24"/>
+        </w:rPr>
+        <w:t>(</w:t>
+      </w:r>
+      <w:r>
+        <w:rPr>
+          <w:rFonts w:eastAsia="標楷體"/>
+          <w:noProof/>
+          <w:sz w:val="24"/>
+          <w:szCs w:val="24"/>
+        </w:rPr>
+        <w:t>Aki &amp; Richard</w:t>
+      </w:r>
+      <w:r>
+        <w:rPr>
+          <w:rFonts w:eastAsia="標楷體"/>
+          <w:noProof/>
+          <w:sz w:val="24"/>
+          <w:szCs w:val="24"/>
+        </w:rPr>
+        <w:t>，</w:t>
+      </w:r>
+      <w:r>
+        <w:rPr>
+          <w:rFonts w:eastAsia="標楷體"/>
+          <w:noProof/>
+          <w:sz w:val="24"/>
+          <w:szCs w:val="24"/>
+        </w:rPr>
+        <w:t>2002</w:t>
+      </w:r>
+      <w:r>
+        <w:rPr>
+          <w:rFonts w:ascii="標楷體" w:eastAsia="標楷體" w:hAnsi="標楷體" w:hint="eastAsia"/>
+          <w:sz w:val="24"/>
+          <w:szCs w:val="24"/>
+        </w:rPr>
+        <w:t>)</w:t>
       </w:r>
       <w:r>
         <w:rPr>
@@ -5597,7 +5661,23 @@
           <w:sz w:val="24"/>
           <w:szCs w:val="24"/>
         </w:rPr>
-        <w:t>為阻尼力、</w:t>
+        <w:t>為</w:t>
+      </w:r>
+      <w:r>
+        <w:rPr>
+          <w:rFonts w:eastAsia="標楷體" w:hint="eastAsia"/>
+          <w:sz w:val="24"/>
+          <w:szCs w:val="24"/>
+        </w:rPr>
+        <w:t>感應電流產生的</w:t>
+      </w:r>
+      <w:r>
+        <w:rPr>
+          <w:rFonts w:eastAsia="標楷體" w:hint="eastAsia"/>
+          <w:sz w:val="24"/>
+          <w:szCs w:val="24"/>
+        </w:rPr>
+        <w:t>阻尼力、</w:t>
       </w:r>
       <w:r>
         <w:rPr>
@@ -5744,10 +5824,10 @@
           <w:szCs w:val="24"/>
         </w:rPr>
         <w:object w:dxaOrig="3120" w:dyaOrig="380" w14:anchorId="52897FDB">
-          <v:shape id="_x0000_i1030" type="#_x0000_t75" style="width:155.7pt;height:19.25pt" o:ole="">
+          <v:shape id="_x0000_i1030" type="#_x0000_t75" style="width:155.15pt;height:19.85pt" o:ole="">
             <v:imagedata r:id="rId21" o:title=""/>
           </v:shape>
-          <o:OLEObject Type="Embed" ProgID="Equation.DSMT4" ShapeID="_x0000_i1030" DrawAspect="Content" ObjectID="_1688156938" r:id="rId22"/>
+          <o:OLEObject Type="Embed" ProgID="Equation.DSMT4" ShapeID="_x0000_i1030" DrawAspect="Content" ObjectID="_1688316000" r:id="rId22"/>
         </w:object>
       </w:r>
       <w:r>
@@ -5794,10 +5874,10 @@
           <w:szCs w:val="24"/>
         </w:rPr>
         <w:object w:dxaOrig="1200" w:dyaOrig="720" w14:anchorId="28658A7E">
-          <v:shape id="_x0000_i1031" type="#_x0000_t75" style="width:60.3pt;height:36pt" o:ole="">
+          <v:shape id="_x0000_i1031" type="#_x0000_t75" style="width:60.85pt;height:36pt" o:ole="">
             <v:imagedata r:id="rId23" o:title=""/>
           </v:shape>
-          <o:OLEObject Type="Embed" ProgID="Equation.DSMT4" ShapeID="_x0000_i1031" DrawAspect="Content" ObjectID="_1688156939" r:id="rId24"/>
+          <o:OLEObject Type="Embed" ProgID="Equation.DSMT4" ShapeID="_x0000_i1031" DrawAspect="Content" ObjectID="_1688316001" r:id="rId24"/>
         </w:object>
       </w:r>
       <w:r>
@@ -5832,10 +5912,10 @@
           <w:szCs w:val="24"/>
         </w:rPr>
         <w:object w:dxaOrig="1020" w:dyaOrig="700" w14:anchorId="3F27827F">
-          <v:shape id="_x0000_i1032" type="#_x0000_t75" style="width:51.05pt;height:35.15pt" o:ole="">
+          <v:shape id="_x0000_i1032" type="#_x0000_t75" style="width:50.9pt;height:34.75pt" o:ole="">
             <v:imagedata r:id="rId25" o:title=""/>
           </v:shape>
-          <o:OLEObject Type="Embed" ProgID="Equation.DSMT4" ShapeID="_x0000_i1032" DrawAspect="Content" ObjectID="_1688156940" r:id="rId26"/>
+          <o:OLEObject Type="Embed" ProgID="Equation.DSMT4" ShapeID="_x0000_i1032" DrawAspect="Content" ObjectID="_1688316002" r:id="rId26"/>
         </w:object>
       </w:r>
       <w:r>
@@ -5974,10 +6054,10 @@
           <w:szCs w:val="24"/>
         </w:rPr>
         <w:object w:dxaOrig="260" w:dyaOrig="360" w14:anchorId="72A06FF1">
-          <v:shape id="_x0000_i1033" type="#_x0000_t75" style="width:13.4pt;height:18.4pt" o:ole="">
+          <v:shape id="_x0000_i1033" type="#_x0000_t75" style="width:13.65pt;height:18.6pt" o:ole="">
             <v:imagedata r:id="rId27" o:title=""/>
           </v:shape>
-          <o:OLEObject Type="Embed" ProgID="Equation.DSMT4" ShapeID="_x0000_i1033" DrawAspect="Content" ObjectID="_1688156941" r:id="rId28"/>
+          <o:OLEObject Type="Embed" ProgID="Equation.DSMT4" ShapeID="_x0000_i1033" DrawAspect="Content" ObjectID="_1688316003" r:id="rId28"/>
         </w:object>
       </w:r>
       <w:r>
@@ -6012,10 +6092,10 @@
           <w:szCs w:val="24"/>
         </w:rPr>
         <w:object w:dxaOrig="200" w:dyaOrig="279" w14:anchorId="36033401">
-          <v:shape id="_x0000_i1034" type="#_x0000_t75" style="width:10.05pt;height:14.25pt" o:ole="">
+          <v:shape id="_x0000_i1034" type="#_x0000_t75" style="width:9.95pt;height:13.65pt" o:ole="">
             <v:imagedata r:id="rId29" o:title=""/>
           </v:shape>
-          <o:OLEObject Type="Embed" ProgID="Equation.DSMT4" ShapeID="_x0000_i1034" DrawAspect="Content" ObjectID="_1688156942" r:id="rId30"/>
+          <o:OLEObject Type="Embed" ProgID="Equation.DSMT4" ShapeID="_x0000_i1034" DrawAspect="Content" ObjectID="_1688316004" r:id="rId30"/>
         </w:object>
       </w:r>
       <w:r>
@@ -6034,10 +6114,10 @@
           <w:szCs w:val="24"/>
         </w:rPr>
         <w:object w:dxaOrig="1260" w:dyaOrig="720" w14:anchorId="065DC7DF">
-          <v:shape id="_x0000_i1035" type="#_x0000_t75" style="width:62.8pt;height:36pt" o:ole="">
+          <v:shape id="_x0000_i1035" type="#_x0000_t75" style="width:63.3pt;height:36pt" o:ole="">
             <v:imagedata r:id="rId31" o:title=""/>
           </v:shape>
-          <o:OLEObject Type="Embed" ProgID="Equation.DSMT4" ShapeID="_x0000_i1035" DrawAspect="Content" ObjectID="_1688156943" r:id="rId32"/>
+          <o:OLEObject Type="Embed" ProgID="Equation.DSMT4" ShapeID="_x0000_i1035" DrawAspect="Content" ObjectID="_1688316005" r:id="rId32"/>
         </w:object>
       </w:r>
       <w:r>
@@ -6277,14 +6357,6 @@
           <w:szCs w:val="24"/>
         </w:rPr>
       </w:pPr>
-      <w:r>
-        <w:rPr>
-          <w:rFonts w:ascii="標楷體" w:eastAsia="標楷體" w:hAnsi="標楷體" w:hint="eastAsia"/>
-          <w:sz w:val="24"/>
-          <w:szCs w:val="24"/>
-        </w:rPr>
-        <w:t>而</w:t>
-      </w:r>
       <w:r>
         <w:rPr>
           <w:rFonts w:ascii="標楷體" w:eastAsia="標楷體" w:hAnsi="標楷體" w:hint="eastAsia"/>
@@ -6458,6 +6530,14 @@
               </w:rPr>
               <w:t>20DX</w:t>
             </w:r>
+            <w:r>
+              <w:rPr>
+                <w:rFonts w:ascii="標楷體" w:eastAsia="標楷體" w:hAnsi="標楷體" w:hint="eastAsia"/>
+                <w:sz w:val="24"/>
+                <w:szCs w:val="24"/>
+              </w:rPr>
+              <w:t>(神木村)</w:t>
+            </w:r>
           </w:p>
         </w:tc>
         <w:tc>
@@ -6489,6 +6569,14 @@
                 <w:szCs w:val="24"/>
               </w:rPr>
               <w:t>S-32CT</w:t>
+            </w:r>
+            <w:r>
+              <w:rPr>
+                <w:rFonts w:ascii="標楷體" w:eastAsia="標楷體" w:hAnsi="標楷體" w:hint="eastAsia"/>
+                <w:sz w:val="24"/>
+                <w:szCs w:val="24"/>
+              </w:rPr>
+              <w:t>(實驗室)</w:t>
             </w:r>
           </w:p>
         </w:tc>
@@ -6714,10 +6802,10 @@
                 <w:szCs w:val="24"/>
               </w:rPr>
               <w:object w:dxaOrig="760" w:dyaOrig="279" w14:anchorId="0FA33490">
-                <v:shape id="_x0000_i1036" type="#_x0000_t75" style="width:37.65pt;height:14.25pt" o:ole="">
+                <v:shape id="_x0000_i1036" type="#_x0000_t75" style="width:37.25pt;height:13.65pt" o:ole="">
                   <v:imagedata r:id="rId35" o:title=""/>
                 </v:shape>
-                <o:OLEObject Type="Embed" ProgID="Equation.DSMT4" ShapeID="_x0000_i1036" DrawAspect="Content" ObjectID="_1688156944" r:id="rId36"/>
+                <o:OLEObject Type="Embed" ProgID="Equation.DSMT4" ShapeID="_x0000_i1036" DrawAspect="Content" ObjectID="_1688316006" r:id="rId36"/>
               </w:object>
             </w:r>
           </w:p>
@@ -6744,10 +6832,10 @@
                 <w:szCs w:val="24"/>
               </w:rPr>
               <w:object w:dxaOrig="760" w:dyaOrig="279" w14:anchorId="44F25E7D">
-                <v:shape id="_x0000_i1037" type="#_x0000_t75" style="width:37.65pt;height:14.25pt" o:ole="">
+                <v:shape id="_x0000_i1037" type="#_x0000_t75" style="width:37.25pt;height:13.65pt" o:ole="">
                   <v:imagedata r:id="rId35" o:title=""/>
                 </v:shape>
-                <o:OLEObject Type="Embed" ProgID="Equation.DSMT4" ShapeID="_x0000_i1037" DrawAspect="Content" ObjectID="_1688156945" r:id="rId37"/>
+                <o:OLEObject Type="Embed" ProgID="Equation.DSMT4" ShapeID="_x0000_i1037" DrawAspect="Content" ObjectID="_1688316007" r:id="rId37"/>
               </w:object>
             </w:r>
           </w:p>
@@ -7450,7 +7538,23 @@
           <w:sz w:val="24"/>
           <w:szCs w:val="24"/>
         </w:rPr>
-        <w:t>顯示不同頻率的波振幅、相位。頻率就像說話音調高低</w:t>
+        <w:t>顯示不同頻率的波振幅、相位。</w:t>
+      </w:r>
+      <w:r>
+        <w:rPr>
+          <w:rFonts w:eastAsia="標楷體" w:hint="eastAsia"/>
+          <w:sz w:val="24"/>
+          <w:szCs w:val="24"/>
+        </w:rPr>
+        <w:t>可以說</w:t>
+      </w:r>
+      <w:r>
+        <w:rPr>
+          <w:rFonts w:eastAsia="標楷體" w:hint="eastAsia"/>
+          <w:sz w:val="24"/>
+          <w:szCs w:val="24"/>
+        </w:rPr>
+        <w:t>頻率就像說話音調高低</w:t>
       </w:r>
       <w:r>
         <w:rPr>
@@ -7490,15 +7594,7 @@
           <w:sz w:val="24"/>
           <w:szCs w:val="24"/>
         </w:rPr>
-        <w:t>，所以說</w:t>
-      </w:r>
-      <w:r>
-        <w:rPr>
-          <w:rFonts w:eastAsia="標楷體" w:hint="eastAsia"/>
-          <w:sz w:val="24"/>
-          <w:szCs w:val="24"/>
-        </w:rPr>
-        <w:t>某</w:t>
+        <w:t>，所以</w:t>
       </w:r>
       <w:r>
         <w:rPr>
@@ -7748,6 +7844,184 @@
       </w:pPr>
       <w:r>
         <w:rPr>
+          <w:rFonts w:eastAsia="標楷體" w:hint="eastAsia"/>
+          <w:sz w:val="24"/>
+          <w:szCs w:val="24"/>
+        </w:rPr>
+        <w:t>然而</w:t>
+      </w:r>
+      <w:r>
+        <w:rPr>
+          <w:rFonts w:eastAsia="標楷體" w:hint="eastAsia"/>
+          <w:sz w:val="24"/>
+          <w:szCs w:val="24"/>
+        </w:rPr>
+        <w:t>儀器記錄到的第一手及傅立葉轉換過後的資料都是電壓，跟地表真實震動</w:t>
+      </w:r>
+      <w:r>
+        <w:rPr>
+          <w:rFonts w:eastAsia="標楷體" w:hint="eastAsia"/>
+          <w:sz w:val="24"/>
+          <w:szCs w:val="24"/>
+        </w:rPr>
+        <w:t>速度</w:t>
+      </w:r>
+      <w:r>
+        <w:rPr>
+          <w:rFonts w:eastAsia="標楷體" w:hint="eastAsia"/>
+          <w:sz w:val="24"/>
+          <w:szCs w:val="24"/>
+        </w:rPr>
+        <w:t>轉</w:t>
+      </w:r>
+      <w:r>
+        <w:rPr>
+          <w:rFonts w:eastAsia="標楷體" w:hint="eastAsia"/>
+          <w:sz w:val="24"/>
+          <w:szCs w:val="24"/>
+        </w:rPr>
+        <w:t>換</w:t>
+      </w:r>
+      <w:r>
+        <w:rPr>
+          <w:rFonts w:eastAsia="標楷體" w:hint="eastAsia"/>
+          <w:sz w:val="24"/>
+          <w:szCs w:val="24"/>
+        </w:rPr>
+        <w:t>的</w:t>
+      </w:r>
+      <w:r>
+        <w:rPr>
+          <w:rFonts w:eastAsia="標楷體" w:hint="eastAsia"/>
+          <w:sz w:val="24"/>
+          <w:szCs w:val="24"/>
+        </w:rPr>
+        <w:t>頻域資料</w:t>
+      </w:r>
+      <w:r>
+        <w:rPr>
+          <w:rFonts w:eastAsia="標楷體" w:hint="eastAsia"/>
+          <w:sz w:val="24"/>
+          <w:szCs w:val="24"/>
+        </w:rPr>
+        <w:t>有些差異，不同頻率波</w:t>
+      </w:r>
+      <w:r>
+        <w:rPr>
+          <w:rFonts w:eastAsia="標楷體" w:hint="eastAsia"/>
+          <w:sz w:val="24"/>
+          <w:szCs w:val="24"/>
+        </w:rPr>
+        <w:t>的</w:t>
+      </w:r>
+      <w:r>
+        <w:rPr>
+          <w:rFonts w:eastAsia="標楷體" w:hint="eastAsia"/>
+          <w:sz w:val="24"/>
+          <w:szCs w:val="24"/>
+        </w:rPr>
+        <w:t>振幅有倍數</w:t>
+      </w:r>
+      <w:r>
+        <w:rPr>
+          <w:rFonts w:eastAsia="標楷體" w:hint="eastAsia"/>
+          <w:sz w:val="24"/>
+          <w:szCs w:val="24"/>
+        </w:rPr>
+        <w:t>的</w:t>
+      </w:r>
+      <w:r>
+        <w:rPr>
+          <w:rFonts w:eastAsia="標楷體" w:hint="eastAsia"/>
+          <w:sz w:val="24"/>
+          <w:szCs w:val="24"/>
+        </w:rPr>
+        <w:t>關係</w:t>
+      </w:r>
+      <w:r>
+        <w:rPr>
+          <w:rFonts w:eastAsia="標楷體" w:hint="eastAsia"/>
+          <w:sz w:val="24"/>
+          <w:szCs w:val="24"/>
+        </w:rPr>
+        <w:t>、</w:t>
+      </w:r>
+      <w:r>
+        <w:rPr>
+          <w:rFonts w:eastAsia="標楷體" w:hint="eastAsia"/>
+          <w:sz w:val="24"/>
+          <w:szCs w:val="24"/>
+        </w:rPr>
+        <w:t>為</w:t>
+      </w:r>
+      <w:r>
+        <w:rPr>
+          <w:rFonts w:eastAsia="標楷體" w:hint="eastAsia"/>
+          <w:sz w:val="24"/>
+          <w:szCs w:val="24"/>
+        </w:rPr>
+        <w:t>振幅響應，相位</w:t>
+      </w:r>
+      <w:r>
+        <w:rPr>
+          <w:rFonts w:eastAsia="標楷體" w:hint="eastAsia"/>
+          <w:sz w:val="24"/>
+          <w:szCs w:val="24"/>
+        </w:rPr>
+        <w:t>也有差距</w:t>
+      </w:r>
+      <w:r>
+        <w:rPr>
+          <w:rFonts w:eastAsia="標楷體" w:hint="eastAsia"/>
+          <w:sz w:val="24"/>
+          <w:szCs w:val="24"/>
+        </w:rPr>
+        <w:t>、為</w:t>
+      </w:r>
+      <w:r>
+        <w:rPr>
+          <w:rFonts w:eastAsia="標楷體" w:hint="eastAsia"/>
+          <w:sz w:val="24"/>
+          <w:szCs w:val="24"/>
+        </w:rPr>
+        <w:t>相位響應，以下證明電壓、地表震動</w:t>
+      </w:r>
+      <w:r>
+        <w:rPr>
+          <w:rFonts w:eastAsia="標楷體" w:hint="eastAsia"/>
+          <w:sz w:val="24"/>
+          <w:szCs w:val="24"/>
+        </w:rPr>
+        <w:t>速度</w:t>
+      </w:r>
+      <w:r>
+        <w:rPr>
+          <w:rFonts w:eastAsia="標楷體" w:hint="eastAsia"/>
+          <w:sz w:val="24"/>
+          <w:szCs w:val="24"/>
+        </w:rPr>
+        <w:t>響應關係。</w:t>
+      </w:r>
+      <w:r>
+        <w:rPr>
+          <w:rFonts w:eastAsia="標楷體" w:hint="eastAsia"/>
+          <w:sz w:val="24"/>
+          <w:szCs w:val="24"/>
+        </w:rPr>
+        <w:t>會用到傅立葉正、逆轉換，及微分函數的轉換。</w:t>
+      </w:r>
+    </w:p>
+    <w:p>
+      <w:pPr>
+        <w:spacing w:before="240" w:line="360" w:lineRule="auto"/>
+        <w:rPr>
+          <w:rFonts w:eastAsia="標楷體"/>
+          <w:sz w:val="24"/>
+          <w:szCs w:val="24"/>
+        </w:rPr>
+      </w:pPr>
+      <w:r>
+        <w:rPr>
           <w:rFonts w:eastAsia="標楷體"/>
           <w:sz w:val="24"/>
           <w:szCs w:val="24"/>
@@ -7760,136 +8034,6 @@
           <w:sz w:val="24"/>
           <w:szCs w:val="24"/>
         </w:rPr>
-        <w:t>然而</w:t>
-      </w:r>
-      <w:r>
-        <w:rPr>
-          <w:rFonts w:eastAsia="標楷體" w:hint="eastAsia"/>
-          <w:sz w:val="24"/>
-          <w:szCs w:val="24"/>
-        </w:rPr>
-        <w:t>儀器記錄到的第一手及傅立葉轉換過後的資料都是電壓，跟地表真實震動轉的</w:t>
-      </w:r>
-      <w:r>
-        <w:rPr>
-          <w:rFonts w:eastAsia="標楷體" w:hint="eastAsia"/>
-          <w:sz w:val="24"/>
-          <w:szCs w:val="24"/>
-        </w:rPr>
-        <w:t>頻域資料</w:t>
-      </w:r>
-      <w:r>
-        <w:rPr>
-          <w:rFonts w:eastAsia="標楷體" w:hint="eastAsia"/>
-          <w:sz w:val="24"/>
-          <w:szCs w:val="24"/>
-        </w:rPr>
-        <w:t>有些差異，不同頻率波</w:t>
-      </w:r>
-      <w:r>
-        <w:rPr>
-          <w:rFonts w:eastAsia="標楷體" w:hint="eastAsia"/>
-          <w:sz w:val="24"/>
-          <w:szCs w:val="24"/>
-        </w:rPr>
-        <w:t>的</w:t>
-      </w:r>
-      <w:r>
-        <w:rPr>
-          <w:rFonts w:eastAsia="標楷體" w:hint="eastAsia"/>
-          <w:sz w:val="24"/>
-          <w:szCs w:val="24"/>
-        </w:rPr>
-        <w:t>振幅有倍數</w:t>
-      </w:r>
-      <w:r>
-        <w:rPr>
-          <w:rFonts w:eastAsia="標楷體" w:hint="eastAsia"/>
-          <w:sz w:val="24"/>
-          <w:szCs w:val="24"/>
-        </w:rPr>
-        <w:t>的</w:t>
-      </w:r>
-      <w:r>
-        <w:rPr>
-          <w:rFonts w:eastAsia="標楷體" w:hint="eastAsia"/>
-          <w:sz w:val="24"/>
-          <w:szCs w:val="24"/>
-        </w:rPr>
-        <w:t>關係</w:t>
-      </w:r>
-      <w:r>
-        <w:rPr>
-          <w:rFonts w:eastAsia="標楷體" w:hint="eastAsia"/>
-          <w:sz w:val="24"/>
-          <w:szCs w:val="24"/>
-        </w:rPr>
-        <w:t>，為</w:t>
-      </w:r>
-      <w:r>
-        <w:rPr>
-          <w:rFonts w:eastAsia="標楷體" w:hint="eastAsia"/>
-          <w:sz w:val="24"/>
-          <w:szCs w:val="24"/>
-        </w:rPr>
-        <w:t>振幅響應，相位</w:t>
-      </w:r>
-      <w:r>
-        <w:rPr>
-          <w:rFonts w:eastAsia="標楷體" w:hint="eastAsia"/>
-          <w:sz w:val="24"/>
-          <w:szCs w:val="24"/>
-        </w:rPr>
-        <w:t>也有差距，稱作相位響應，以下證明電壓、地表震動</w:t>
-      </w:r>
-      <w:r>
-        <w:rPr>
-          <w:rFonts w:eastAsia="標楷體" w:hint="eastAsia"/>
-          <w:sz w:val="24"/>
-          <w:szCs w:val="24"/>
-        </w:rPr>
-        <w:t>速度</w:t>
-      </w:r>
-      <w:r>
-        <w:rPr>
-          <w:rFonts w:eastAsia="標楷體" w:hint="eastAsia"/>
-          <w:sz w:val="24"/>
-          <w:szCs w:val="24"/>
-        </w:rPr>
-        <w:t>響應關係。</w:t>
-      </w:r>
-      <w:r>
-        <w:rPr>
-          <w:rFonts w:eastAsia="標楷體" w:hint="eastAsia"/>
-          <w:sz w:val="24"/>
-          <w:szCs w:val="24"/>
-        </w:rPr>
-        <w:t>將會用到傅立葉正、逆轉換，及微分函數的轉換。</w:t>
-      </w:r>
-    </w:p>
-    <w:p>
-      <w:pPr>
-        <w:spacing w:before="240" w:line="360" w:lineRule="auto"/>
-        <w:rPr>
-          <w:rFonts w:eastAsia="標楷體"/>
-          <w:sz w:val="24"/>
-          <w:szCs w:val="24"/>
-        </w:rPr>
-      </w:pPr>
-      <w:r>
-        <w:rPr>
-          <w:rFonts w:eastAsia="標楷體"/>
-          <w:sz w:val="24"/>
-          <w:szCs w:val="24"/>
-        </w:rPr>
-        <w:tab/>
-      </w:r>
-      <w:r>
-        <w:rPr>
-          <w:rFonts w:eastAsia="標楷體" w:hint="eastAsia"/>
-          <w:sz w:val="24"/>
-          <w:szCs w:val="24"/>
-        </w:rPr>
         <w:t>正轉換</w:t>
       </w:r>
       <w:r>
@@ -7908,10 +8052,10 @@
           <w:szCs w:val="24"/>
         </w:rPr>
         <w:object w:dxaOrig="1900" w:dyaOrig="520" w14:anchorId="2B417D69">
-          <v:shape id="_x0000_i1038" type="#_x0000_t75" style="width:94.6pt;height:25.95pt" o:ole="">
+          <v:shape id="_x0000_i1038" type="#_x0000_t75" style="width:94.35pt;height:26.05pt" o:ole="">
             <v:imagedata r:id="rId40" o:title=""/>
           </v:shape>
-          <o:OLEObject Type="Embed" ProgID="Equation.DSMT4" ShapeID="_x0000_i1038" DrawAspect="Content" ObjectID="_1688156946" r:id="rId41"/>
+          <o:OLEObject Type="Embed" ProgID="Equation.DSMT4" ShapeID="_x0000_i1038" DrawAspect="Content" ObjectID="_1688316008" r:id="rId41"/>
         </w:object>
       </w:r>
       <w:r>
@@ -7996,10 +8140,10 @@
           <w:szCs w:val="24"/>
         </w:rPr>
         <w:object w:dxaOrig="2740" w:dyaOrig="520" w14:anchorId="31009602">
-          <v:shape id="_x0000_i1039" type="#_x0000_t75" style="width:137.3pt;height:25.95pt" o:ole="">
+          <v:shape id="_x0000_i1039" type="#_x0000_t75" style="width:137.8pt;height:26.05pt" o:ole="">
             <v:imagedata r:id="rId42" o:title=""/>
           </v:shape>
-          <o:OLEObject Type="Embed" ProgID="Equation.DSMT4" ShapeID="_x0000_i1039" DrawAspect="Content" ObjectID="_1688156947" r:id="rId43"/>
+          <o:OLEObject Type="Embed" ProgID="Equation.DSMT4" ShapeID="_x0000_i1039" DrawAspect="Content" ObjectID="_1688316009" r:id="rId43"/>
         </w:object>
       </w:r>
       <w:r>
@@ -8069,10 +8213,10 @@
           <w:szCs w:val="24"/>
         </w:rPr>
         <w:object w:dxaOrig="2480" w:dyaOrig="620" w14:anchorId="07DE39C1">
-          <v:shape id="_x0000_i1040" type="#_x0000_t75" style="width:123.9pt;height:31pt" o:ole="">
+          <v:shape id="_x0000_i1040" type="#_x0000_t75" style="width:124.15pt;height:31.05pt" o:ole="">
             <v:imagedata r:id="rId44" o:title=""/>
           </v:shape>
-          <o:OLEObject Type="Embed" ProgID="Equation.DSMT4" ShapeID="_x0000_i1040" DrawAspect="Content" ObjectID="_1688156948" r:id="rId45"/>
+          <o:OLEObject Type="Embed" ProgID="Equation.DSMT4" ShapeID="_x0000_i1040" DrawAspect="Content" ObjectID="_1688316010" r:id="rId45"/>
         </w:object>
       </w:r>
       <w:r>
@@ -8109,22 +8253,6 @@
           <w:szCs w:val="24"/>
         </w:rPr>
       </w:pPr>
-      <w:r>
-        <w:rPr>
-          <w:rFonts w:eastAsia="標楷體" w:hint="eastAsia"/>
-          <w:sz w:val="24"/>
-          <w:szCs w:val="24"/>
-        </w:rPr>
-        <w:t>物理意義上</w:t>
-      </w:r>
-      <w:r>
-        <w:rPr>
-          <w:rFonts w:eastAsia="標楷體" w:hint="eastAsia"/>
-          <w:sz w:val="24"/>
-          <w:szCs w:val="24"/>
-        </w:rPr>
-        <w:t>，</w:t>
-      </w:r>
       <w:r>
         <w:rPr>
           <w:rFonts w:eastAsia="標楷體" w:hint="eastAsia"/>
@@ -8244,7 +8372,31 @@
           <w:sz w:val="24"/>
           <w:szCs w:val="24"/>
         </w:rPr>
+        <w:t xml:space="preserve"> </w:t>
+      </w:r>
+      <w:r>
+        <w:rPr>
+          <w:rFonts w:eastAsia="標楷體" w:hint="eastAsia"/>
+          <w:sz w:val="24"/>
+          <w:szCs w:val="24"/>
+        </w:rPr>
         <w:t>，</w:t>
+      </w:r>
+      <w:r>
+        <w:rPr>
+          <w:rFonts w:eastAsia="標楷體" w:hint="eastAsia"/>
+          <w:sz w:val="24"/>
+          <w:szCs w:val="24"/>
+        </w:rPr>
+        <w:t xml:space="preserve"> </w:t>
+      </w:r>
+      <w:r>
+        <w:rPr>
+          <w:rFonts w:eastAsia="標楷體" w:hint="eastAsia"/>
+          <w:sz w:val="24"/>
+          <w:szCs w:val="24"/>
+        </w:rPr>
+        <w:t>物理意義上</w:t>
       </w:r>
       <m:oMath>
         <m:r>
@@ -8362,7 +8514,49 @@
           <w:sz w:val="24"/>
           <w:szCs w:val="24"/>
         </w:rPr>
-        <w:t>。將式</w:t>
+        <w:t>，不同</w:t>
+      </w:r>
+      <m:oMath>
+        <m:r>
+          <w:rPr>
+            <w:rFonts w:ascii="Cambria Math" w:eastAsia="標楷體" w:hAnsi="Cambria Math"/>
+            <w:sz w:val="24"/>
+            <w:szCs w:val="24"/>
+          </w:rPr>
+          <m:t>ω</m:t>
+        </m:r>
+      </m:oMath>
+      <w:r>
+        <w:rPr>
+          <w:rFonts w:eastAsia="標楷體" w:hint="eastAsia"/>
+          <w:sz w:val="24"/>
+          <w:szCs w:val="24"/>
+        </w:rPr>
+        <w:t>能對應到振幅與相位</w:t>
+      </w:r>
+      <w:r>
+        <w:rPr>
+          <w:rFonts w:eastAsia="標楷體" w:hint="eastAsia"/>
+          <w:sz w:val="24"/>
+          <w:szCs w:val="24"/>
+        </w:rPr>
+        <w:t>。</w:t>
+      </w:r>
+      <w:r>
+        <w:rPr>
+          <w:rFonts w:eastAsia="標楷體" w:hint="eastAsia"/>
+          <w:sz w:val="24"/>
+          <w:szCs w:val="24"/>
+        </w:rPr>
+        <w:t>於是</w:t>
+      </w:r>
+      <w:r>
+        <w:rPr>
+          <w:rFonts w:eastAsia="標楷體" w:hint="eastAsia"/>
+          <w:sz w:val="24"/>
+          <w:szCs w:val="24"/>
+        </w:rPr>
+        <w:t>將式</w:t>
       </w:r>
       <w:r>
         <w:rPr>
@@ -8458,15 +8652,15 @@
           <w:sz w:val="24"/>
           <w:szCs w:val="24"/>
         </w:rPr>
-        <w:t>的概念用逆轉換</w:t>
-      </w:r>
-      <w:r>
-        <w:rPr>
-          <w:rFonts w:eastAsia="標楷體" w:hint="eastAsia"/>
-          <w:sz w:val="24"/>
-          <w:szCs w:val="24"/>
-        </w:rPr>
-        <w:t>得到</w:t>
+        <w:t>的概念</w:t>
+      </w:r>
+      <w:r>
+        <w:rPr>
+          <w:rFonts w:eastAsia="標楷體" w:hint="eastAsia"/>
+          <w:sz w:val="24"/>
+          <w:szCs w:val="24"/>
+        </w:rPr>
+        <w:t>改寫</w:t>
       </w:r>
     </w:p>
     <w:p>
@@ -8489,10 +8683,10 @@
           <w:szCs w:val="24"/>
         </w:rPr>
         <w:object w:dxaOrig="6080" w:dyaOrig="620" w14:anchorId="3442DAAE">
-          <v:shape id="_x0000_i1041" type="#_x0000_t75" style="width:303.9pt;height:31pt" o:ole="">
+          <v:shape id="_x0000_i1041" type="#_x0000_t75" style="width:304.15pt;height:31.05pt" o:ole="">
             <v:imagedata r:id="rId46" o:title=""/>
           </v:shape>
-          <o:OLEObject Type="Embed" ProgID="Equation.DSMT4" ShapeID="_x0000_i1041" DrawAspect="Content" ObjectID="_1688156949" r:id="rId47"/>
+          <o:OLEObject Type="Embed" ProgID="Equation.DSMT4" ShapeID="_x0000_i1041" DrawAspect="Content" ObjectID="_1688316011" r:id="rId47"/>
         </w:object>
       </w:r>
     </w:p>
@@ -8516,10 +8710,10 @@
           <w:szCs w:val="24"/>
         </w:rPr>
         <w:object w:dxaOrig="2620" w:dyaOrig="720" w14:anchorId="7BD0EB2C">
-          <v:shape id="_x0000_i1042" type="#_x0000_t75" style="width:130.6pt;height:36pt" o:ole="">
+          <v:shape id="_x0000_i1042" type="#_x0000_t75" style="width:130.35pt;height:36pt" o:ole="">
             <v:imagedata r:id="rId48" o:title=""/>
           </v:shape>
-          <o:OLEObject Type="Embed" ProgID="Equation.DSMT4" ShapeID="_x0000_i1042" DrawAspect="Content" ObjectID="_1688156950" r:id="rId49"/>
+          <o:OLEObject Type="Embed" ProgID="Equation.DSMT4" ShapeID="_x0000_i1042" DrawAspect="Content" ObjectID="_1688316012" r:id="rId49"/>
         </w:object>
       </w:r>
       <w:r>
@@ -8602,7 +8796,25 @@
           <w:sz w:val="24"/>
           <w:szCs w:val="24"/>
         </w:rPr>
+        <w:t>以上為震動位移與內部位移的關係，</w:t>
+      </w:r>
+      <w:r>
+        <w:rPr>
+          <w:rFonts w:eastAsia="標楷體" w:hint="eastAsia"/>
+          <w:iCs/>
+          <w:sz w:val="24"/>
+          <w:szCs w:val="24"/>
+        </w:rPr>
         <w:t>然而</w:t>
+      </w:r>
+      <w:r>
+        <w:rPr>
+          <w:rFonts w:eastAsia="標楷體" w:hint="eastAsia"/>
+          <w:iCs/>
+          <w:sz w:val="24"/>
+          <w:szCs w:val="24"/>
+        </w:rPr>
+        <w:t>電磁感應式地震儀第一手資料是電壓，因此</w:t>
       </w:r>
       <w:r>
         <w:rPr>
@@ -8639,16 +8851,14 @@
           <m:t>)</m:t>
         </m:r>
       </m:oMath>
-    </w:p>
-    <w:p>
-      <w:pPr>
-        <w:spacing w:before="240" w:line="360" w:lineRule="auto"/>
-        <w:rPr>
-          <w:rFonts w:eastAsia="標楷體"/>
-          <w:sz w:val="24"/>
-          <w:szCs w:val="24"/>
-        </w:rPr>
-      </w:pPr>
+      <w:r>
+        <w:rPr>
+          <w:rFonts w:eastAsia="標楷體" w:hint="eastAsia"/>
+          <w:sz w:val="24"/>
+          <w:szCs w:val="24"/>
+        </w:rPr>
+        <w:t>，又</w:t>
+      </w:r>
       <w:r>
         <w:rPr>
           <w:rFonts w:eastAsia="標楷體" w:hint="eastAsia"/>
@@ -8673,10 +8883,10 @@
           <w:szCs w:val="24"/>
         </w:rPr>
         <w:object w:dxaOrig="639" w:dyaOrig="279" w14:anchorId="1DF75DD5">
-          <v:shape id="_x0000_i1043" type="#_x0000_t75" style="width:31.8pt;height:14.25pt" o:ole="">
+          <v:shape id="_x0000_i1043" type="#_x0000_t75" style="width:32.3pt;height:13.65pt" o:ole="">
             <v:imagedata r:id="rId50" o:title=""/>
           </v:shape>
-          <o:OLEObject Type="Embed" ProgID="Equation.DSMT4" ShapeID="_x0000_i1043" DrawAspect="Content" ObjectID="_1688156951" r:id="rId51"/>
+          <o:OLEObject Type="Embed" ProgID="Equation.DSMT4" ShapeID="_x0000_i1043" DrawAspect="Content" ObjectID="_1688316013" r:id="rId51"/>
         </w:object>
       </w:r>
       <w:r>
@@ -8686,6 +8896,14 @@
           <w:szCs w:val="24"/>
         </w:rPr>
         <w:t>)</w:t>
+      </w:r>
+      <w:r>
+        <w:rPr>
+          <w:rFonts w:eastAsia="標楷體" w:hint="eastAsia"/>
+          <w:sz w:val="24"/>
+          <w:szCs w:val="24"/>
+        </w:rPr>
+        <w:t>，我們</w:t>
       </w:r>
       <w:r>
         <w:rPr>
@@ -8721,10 +8939,10 @@
           <w:szCs w:val="24"/>
         </w:rPr>
         <w:object w:dxaOrig="4120" w:dyaOrig="999" w14:anchorId="2C44EEBE">
-          <v:shape id="_x0000_i1044" type="#_x0000_t75" style="width:205.95pt;height:50.25pt" o:ole="">
+          <v:shape id="_x0000_i1044" type="#_x0000_t75" style="width:206.05pt;height:49.65pt" o:ole="">
             <v:imagedata r:id="rId52" o:title=""/>
           </v:shape>
-          <o:OLEObject Type="Embed" ProgID="Equation.DSMT4" ShapeID="_x0000_i1044" DrawAspect="Content" ObjectID="_1688156952" r:id="rId53"/>
+          <o:OLEObject Type="Embed" ProgID="Equation.DSMT4" ShapeID="_x0000_i1044" DrawAspect="Content" ObjectID="_1688316014" r:id="rId53"/>
         </w:object>
       </w:r>
     </w:p>
@@ -8770,11 +8988,20 @@
           <w:szCs w:val="24"/>
         </w:rPr>
         <w:object w:dxaOrig="620" w:dyaOrig="660" w14:anchorId="69B0C198">
-          <v:shape id="_x0000_i1045" type="#_x0000_t75" style="width:31pt;height:32.65pt" o:ole="">
+          <v:shape id="_x0000_i1045" type="#_x0000_t75" style="width:31.05pt;height:32.3pt" o:ole="">
             <v:imagedata r:id="rId54" o:title=""/>
           </v:shape>
-          <o:OLEObject Type="Embed" ProgID="Equation.DSMT4" ShapeID="_x0000_i1045" DrawAspect="Content" ObjectID="_1688156953" r:id="rId55"/>
+          <o:OLEObject Type="Embed" ProgID="Equation.DSMT4" ShapeID="_x0000_i1045" DrawAspect="Content" ObjectID="_1688316015" r:id="rId55"/>
         </w:object>
+      </w:r>
+      <w:r>
+        <w:rPr>
+          <w:rFonts w:ascii="標楷體" w:eastAsia="標楷體" w:hAnsi="標楷體" w:hint="eastAsia"/>
+          <w:iCs/>
+          <w:sz w:val="24"/>
+          <w:szCs w:val="24"/>
+        </w:rPr>
+        <w:t>的部分</w:t>
       </w:r>
     </w:p>
     <w:p>
@@ -8802,10 +9029,10 @@
           <w:szCs w:val="24"/>
         </w:rPr>
         <w:object w:dxaOrig="2560" w:dyaOrig="720" w14:anchorId="70E8B1CB">
-          <v:shape id="_x0000_i1046" type="#_x0000_t75" style="width:128.1pt;height:36pt" o:ole="">
+          <v:shape id="_x0000_i1046" type="#_x0000_t75" style="width:127.85pt;height:36pt" o:ole="">
             <v:imagedata r:id="rId56" o:title=""/>
           </v:shape>
-          <o:OLEObject Type="Embed" ProgID="Equation.DSMT4" ShapeID="_x0000_i1046" DrawAspect="Content" ObjectID="_1688156954" r:id="rId57"/>
+          <o:OLEObject Type="Embed" ProgID="Equation.DSMT4" ShapeID="_x0000_i1046" DrawAspect="Content" ObjectID="_1688316016" r:id="rId57"/>
         </w:object>
       </w:r>
       <w:r>
@@ -8897,7 +9124,7 @@
       <w:pPr>
         <w:spacing w:before="240" w:line="360" w:lineRule="auto"/>
         <w:rPr>
-          <w:rFonts w:eastAsia="標楷體" w:hint="eastAsia"/>
+          <w:rFonts w:eastAsia="標楷體"/>
           <w:sz w:val="24"/>
           <w:szCs w:val="24"/>
         </w:rPr>
@@ -8918,10 +9145,10 @@
           <w:szCs w:val="24"/>
         </w:rPr>
         <w:object w:dxaOrig="3780" w:dyaOrig="1040" w14:anchorId="21ABAF65">
-          <v:shape id="_x0000_i1059" type="#_x0000_t75" style="width:189.2pt;height:51.9pt" o:ole="">
+          <v:shape id="_x0000_i1047" type="#_x0000_t75" style="width:188.7pt;height:52.15pt" o:ole="">
             <v:imagedata r:id="rId58" o:title=""/>
           </v:shape>
-          <o:OLEObject Type="Embed" ProgID="Equation.DSMT4" ShapeID="_x0000_i1059" DrawAspect="Content" ObjectID="_1688156955" r:id="rId59"/>
+          <o:OLEObject Type="Embed" ProgID="Equation.DSMT4" ShapeID="_x0000_i1047" DrawAspect="Content" ObjectID="_1688316017" r:id="rId59"/>
         </w:object>
       </w:r>
     </w:p>
@@ -8929,18 +9156,18 @@
       <w:pPr>
         <w:spacing w:before="240" w:line="360" w:lineRule="auto"/>
         <w:rPr>
-          <w:rFonts w:eastAsia="標楷體" w:hint="eastAsia"/>
-          <w:sz w:val="24"/>
-          <w:szCs w:val="24"/>
-        </w:rPr>
-      </w:pPr>
-      <w:r>
-        <w:rPr>
-          <w:rFonts w:eastAsia="標楷體" w:hint="eastAsia"/>
-          <w:sz w:val="24"/>
-          <w:szCs w:val="24"/>
-        </w:rPr>
-        <w:t>因</w:t>
+          <w:rFonts w:eastAsia="標楷體"/>
+          <w:sz w:val="24"/>
+          <w:szCs w:val="24"/>
+        </w:rPr>
+      </w:pPr>
+      <w:r>
+        <w:rPr>
+          <w:rFonts w:eastAsia="標楷體" w:hint="eastAsia"/>
+          <w:sz w:val="24"/>
+          <w:szCs w:val="24"/>
+        </w:rPr>
+        <w:t>響應函數物理意義為</w:t>
       </w:r>
       <w:r>
         <w:rPr>
@@ -8950,10 +9177,10 @@
           <w:szCs w:val="24"/>
         </w:rPr>
         <w:object w:dxaOrig="4840" w:dyaOrig="740" w14:anchorId="1F72E6A9">
-          <v:shape id="_x0000_i1047" type="#_x0000_t75" style="width:241.95pt;height:36.85pt" o:ole="">
+          <v:shape id="_x0000_i1048" type="#_x0000_t75" style="width:242.05pt;height:37.25pt" o:ole="">
             <v:imagedata r:id="rId60" o:title=""/>
           </v:shape>
-          <o:OLEObject Type="Embed" ProgID="Equation.DSMT4" ShapeID="_x0000_i1047" DrawAspect="Content" ObjectID="_1688156956" r:id="rId61"/>
+          <o:OLEObject Type="Embed" ProgID="Equation.DSMT4" ShapeID="_x0000_i1048" DrawAspect="Content" ObjectID="_1688316018" r:id="rId61"/>
         </w:object>
       </w:r>
       <w:r>
@@ -8970,15 +9197,7 @@
           <w:sz w:val="24"/>
           <w:szCs w:val="24"/>
         </w:rPr>
-        <w:t>響應函數</w:t>
-      </w:r>
-      <w:r>
-        <w:rPr>
-          <w:rFonts w:eastAsia="標楷體" w:hint="eastAsia"/>
-          <w:sz w:val="24"/>
-          <w:szCs w:val="24"/>
-        </w:rPr>
-        <w:t>物理意義為</w:t>
+        <w:t>表示</w:t>
       </w:r>
       <w:r>
         <w:rPr>
@@ -9050,23 +9269,7 @@
           <w:sz w:val="24"/>
           <w:szCs w:val="24"/>
         </w:rPr>
-        <w:t>。</w:t>
-      </w:r>
-      <w:r>
-        <w:rPr>
-          <w:rFonts w:eastAsia="標楷體" w:hint="eastAsia"/>
-          <w:sz w:val="24"/>
-          <w:szCs w:val="24"/>
-        </w:rPr>
-        <w:t>後面將大量用到振幅響應函數</w:t>
-      </w:r>
-      <w:r>
-        <w:rPr>
-          <w:rFonts w:eastAsia="標楷體" w:hint="eastAsia"/>
-          <w:sz w:val="24"/>
-          <w:szCs w:val="24"/>
-        </w:rPr>
-        <w:t>。</w:t>
+        <w:t>。後面將大量用到振幅響應函數。</w:t>
       </w:r>
     </w:p>
     <w:p>
@@ -9111,10 +9314,10 @@
           <w:szCs w:val="24"/>
         </w:rPr>
         <w:object w:dxaOrig="3320" w:dyaOrig="780" w14:anchorId="2C04EE49">
-          <v:shape id="_x0000_i1048" type="#_x0000_t75" style="width:165.75pt;height:39.35pt" o:ole="">
+          <v:shape id="_x0000_i1049" type="#_x0000_t75" style="width:165.1pt;height:39.7pt" o:ole="">
             <v:imagedata r:id="rId62" o:title=""/>
           </v:shape>
-          <o:OLEObject Type="Embed" ProgID="Equation.DSMT4" ShapeID="_x0000_i1048" DrawAspect="Content" ObjectID="_1688156957" r:id="rId63"/>
+          <o:OLEObject Type="Embed" ProgID="Equation.DSMT4" ShapeID="_x0000_i1049" DrawAspect="Content" ObjectID="_1688316019" r:id="rId63"/>
         </w:object>
       </w:r>
       <w:r>
@@ -9183,10 +9386,10 @@
           <w:szCs w:val="24"/>
         </w:rPr>
         <w:object w:dxaOrig="1540" w:dyaOrig="660" w14:anchorId="065E2F00">
-          <v:shape id="_x0000_i1049" type="#_x0000_t75" style="width:77pt;height:32.65pt" o:ole="">
+          <v:shape id="_x0000_i1050" type="#_x0000_t75" style="width:76.95pt;height:32.3pt" o:ole="">
             <v:imagedata r:id="rId64" o:title=""/>
           </v:shape>
-          <o:OLEObject Type="Embed" ProgID="Equation.DSMT4" ShapeID="_x0000_i1049" DrawAspect="Content" ObjectID="_1688156958" r:id="rId65"/>
+          <o:OLEObject Type="Embed" ProgID="Equation.DSMT4" ShapeID="_x0000_i1050" DrawAspect="Content" ObjectID="_1688316020" r:id="rId65"/>
         </w:object>
       </w:r>
     </w:p>
@@ -9511,10 +9714,10 @@
           <w:szCs w:val="24"/>
         </w:rPr>
         <w:object w:dxaOrig="1660" w:dyaOrig="740" w14:anchorId="27A189D5">
-          <v:shape id="_x0000_i1050" type="#_x0000_t75" style="width:82.9pt;height:36.85pt" o:ole="">
+          <v:shape id="_x0000_i1051" type="#_x0000_t75" style="width:83.15pt;height:37.25pt" o:ole="">
             <v:imagedata r:id="rId67" o:title=""/>
           </v:shape>
-          <o:OLEObject Type="Embed" ProgID="Equation.DSMT4" ShapeID="_x0000_i1050" DrawAspect="Content" ObjectID="_1688156959" r:id="rId68"/>
+          <o:OLEObject Type="Embed" ProgID="Equation.DSMT4" ShapeID="_x0000_i1051" DrawAspect="Content" ObjectID="_1688316021" r:id="rId68"/>
         </w:object>
       </w:r>
       <w:r>
@@ -9535,10 +9738,10 @@
           <w:szCs w:val="24"/>
         </w:rPr>
         <w:object w:dxaOrig="279" w:dyaOrig="360" w14:anchorId="75038258">
-          <v:shape id="_x0000_i1051" type="#_x0000_t75" style="width:14.25pt;height:18.4pt" o:ole="">
+          <v:shape id="_x0000_i1052" type="#_x0000_t75" style="width:13.65pt;height:18.6pt" o:ole="">
             <v:imagedata r:id="rId69" o:title=""/>
           </v:shape>
-          <o:OLEObject Type="Embed" ProgID="Equation.DSMT4" ShapeID="_x0000_i1051" DrawAspect="Content" ObjectID="_1688156960" r:id="rId70"/>
+          <o:OLEObject Type="Embed" ProgID="Equation.DSMT4" ShapeID="_x0000_i1052" DrawAspect="Content" ObjectID="_1688316022" r:id="rId70"/>
         </w:object>
       </w:r>
       <w:r>
@@ -9549,6 +9752,15 @@
           <w:szCs w:val="24"/>
         </w:rPr>
         <w:t>，</w:t>
+      </w:r>
+      <w:r>
+        <w:rPr>
+          <w:rFonts w:ascii="標楷體" w:eastAsia="標楷體" w:hAnsi="標楷體" w:hint="eastAsia"/>
+          <w:iCs/>
+          <w:sz w:val="24"/>
+          <w:szCs w:val="24"/>
+        </w:rPr>
+        <w:t>則</w:t>
       </w:r>
       <w:r>
         <w:rPr>
@@ -9559,10 +9771,10 @@
           <w:szCs w:val="24"/>
         </w:rPr>
         <w:object w:dxaOrig="1140" w:dyaOrig="380" w14:anchorId="547AE237">
-          <v:shape id="_x0000_i1052" type="#_x0000_t75" style="width:56.95pt;height:19.25pt" o:ole="">
+          <v:shape id="_x0000_i1053" type="#_x0000_t75" style="width:57.1pt;height:19.85pt" o:ole="">
             <v:imagedata r:id="rId71" o:title=""/>
           </v:shape>
-          <o:OLEObject Type="Embed" ProgID="Equation.DSMT4" ShapeID="_x0000_i1052" DrawAspect="Content" ObjectID="_1688156961" r:id="rId72"/>
+          <o:OLEObject Type="Embed" ProgID="Equation.DSMT4" ShapeID="_x0000_i1053" DrawAspect="Content" ObjectID="_1688316023" r:id="rId72"/>
         </w:object>
       </w:r>
     </w:p>
@@ -9575,7 +9787,7 @@
         </w:tabs>
         <w:spacing w:before="240" w:line="360" w:lineRule="auto"/>
         <w:rPr>
-          <w:rFonts w:eastAsia="標楷體" w:hint="eastAsia"/>
+          <w:rFonts w:eastAsia="標楷體"/>
           <w:iCs/>
           <w:sz w:val="24"/>
           <w:szCs w:val="24"/>
@@ -9826,6 +10038,15 @@
           <w:sz w:val="24"/>
           <w:szCs w:val="24"/>
         </w:rPr>
+        <w:t>所以</w:t>
+      </w:r>
+      <w:r>
+        <w:rPr>
+          <w:rFonts w:eastAsia="標楷體" w:hint="eastAsia"/>
+          <w:iCs/>
+          <w:sz w:val="24"/>
+          <w:szCs w:val="24"/>
+        </w:rPr>
         <w:t>最終</w:t>
       </w:r>
       <w:r>
@@ -9871,7 +10092,25 @@
           <w:sz w:val="24"/>
           <w:szCs w:val="24"/>
         </w:rPr>
-        <w:t>應該為銅線電阻</w:t>
+        <w:t>應該</w:t>
+      </w:r>
+      <w:r>
+        <w:rPr>
+          <w:rFonts w:eastAsia="標楷體" w:hint="eastAsia"/>
+          <w:iCs/>
+          <w:sz w:val="24"/>
+          <w:szCs w:val="24"/>
+        </w:rPr>
+        <w:t>是</w:t>
+      </w:r>
+      <w:r>
+        <w:rPr>
+          <w:rFonts w:eastAsia="標楷體" w:hint="eastAsia"/>
+          <w:iCs/>
+          <w:sz w:val="24"/>
+          <w:szCs w:val="24"/>
+        </w:rPr>
+        <w:t>銅線電阻</w:t>
       </w:r>
       <w:r>
         <w:rPr>
@@ -10232,6 +10471,29 @@
           <m:t>=0</m:t>
         </m:r>
       </m:oMath>
+      <w:r>
+        <w:rPr>
+          <w:rFonts w:eastAsia="標楷體" w:hint="eastAsia"/>
+          <w:sz w:val="24"/>
+          <w:szCs w:val="24"/>
+        </w:rPr>
+        <w:t>，</w:t>
+      </w:r>
+      <w:r>
+        <w:rPr>
+          <w:rFonts w:ascii="標楷體" w:eastAsia="標楷體" w:hAnsi="標楷體"/>
+          <w:iCs/>
+          <w:position w:val="-12"/>
+          <w:sz w:val="24"/>
+          <w:szCs w:val="24"/>
+        </w:rPr>
+        <w:object w:dxaOrig="1320" w:dyaOrig="360" w14:anchorId="3B374085">
+          <v:shape id="_x0000_i1079" type="#_x0000_t75" style="width:65.8pt;height:17.4pt" o:ole="">
+            <v:imagedata r:id="rId73" o:title=""/>
+          </v:shape>
+          <o:OLEObject Type="Embed" ProgID="Equation.DSMT4" ShapeID="_x0000_i1079" DrawAspect="Content" ObjectID="_1688316024" r:id="rId74"/>
+        </w:object>
+      </w:r>
     </w:p>
     <w:p>
       <w:pPr>
@@ -10247,6 +10509,14 @@
           <w:rFonts w:ascii="標楷體" w:eastAsia="標楷體" w:hAnsi="標楷體"/>
         </w:rPr>
         <w:tab/>
+      </w:r>
+      <w:r>
+        <w:rPr>
+          <w:rFonts w:ascii="標楷體" w:eastAsia="標楷體" w:hAnsi="標楷體" w:hint="eastAsia"/>
+          <w:sz w:val="24"/>
+          <w:szCs w:val="24"/>
+        </w:rPr>
+        <w:t>此外</w:t>
       </w:r>
       <w:r>
         <w:rPr>
@@ -10565,6 +10835,14 @@
           <w:szCs w:val="24"/>
         </w:rPr>
         <w:lastRenderedPageBreak/>
+        <w:t>且</w:t>
+      </w:r>
+      <w:r>
+        <w:rPr>
+          <w:rFonts w:ascii="標楷體" w:eastAsia="標楷體" w:hAnsi="標楷體" w:hint="eastAsia"/>
+          <w:sz w:val="24"/>
+          <w:szCs w:val="24"/>
+        </w:rPr>
         <w:t>兩者都取振幅</w:t>
       </w:r>
       <w:r>
@@ -10581,7 +10859,7 @@
           <w:sz w:val="24"/>
           <w:szCs w:val="24"/>
         </w:rPr>
-        <w:t>並且</w:t>
+        <w:t>因</w:t>
       </w:r>
       <w:r>
         <w:rPr>
@@ -10615,10 +10893,10 @@
           <w:szCs w:val="24"/>
         </w:rPr>
         <w:object w:dxaOrig="3320" w:dyaOrig="780" w14:anchorId="65ACFC66">
-          <v:shape id="_x0000_i1065" type="#_x0000_t75" style="width:165.75pt;height:39.35pt" o:ole="">
+          <v:shape id="_x0000_i1054" type="#_x0000_t75" style="width:165.1pt;height:39.7pt" o:ole="">
             <v:imagedata r:id="rId62" o:title=""/>
           </v:shape>
-          <o:OLEObject Type="Embed" ProgID="Equation.DSMT4" ShapeID="_x0000_i1065" DrawAspect="Content" ObjectID="_1688156962" r:id="rId73"/>
+          <o:OLEObject Type="Embed" ProgID="Equation.DSMT4" ShapeID="_x0000_i1054" DrawAspect="Content" ObjectID="_1688316025" r:id="rId75"/>
         </w:object>
       </w:r>
       <w:r>
@@ -10635,23 +10913,39 @@
           <w:sz w:val="24"/>
           <w:szCs w:val="24"/>
         </w:rPr>
-        <w:t>式6)得到其振幅響應函數，</w:t>
-      </w:r>
-      <w:r>
-        <w:rPr>
-          <w:rFonts w:ascii="標楷體" w:eastAsia="標楷體" w:hAnsi="標楷體" w:hint="eastAsia"/>
-          <w:sz w:val="24"/>
-          <w:szCs w:val="24"/>
-        </w:rPr>
-        <w:t>也就是</w:t>
-      </w:r>
-      <w:r>
-        <w:rPr>
-          <w:rFonts w:ascii="標楷體" w:eastAsia="標楷體" w:hAnsi="標楷體" w:hint="eastAsia"/>
-          <w:sz w:val="24"/>
-          <w:szCs w:val="24"/>
-        </w:rPr>
-        <w:t>不同角頻率情況，</w:t>
+        <w:t>式6)得到其振幅響應函數</w:t>
+      </w:r>
+      <w:r>
+        <w:rPr>
+          <w:rFonts w:ascii="標楷體" w:eastAsia="標楷體" w:hAnsi="標楷體" w:hint="eastAsia"/>
+          <w:sz w:val="24"/>
+          <w:szCs w:val="24"/>
+        </w:rPr>
+        <w:t>，得到</w:t>
+      </w:r>
+      <w:r>
+        <w:rPr>
+          <w:rFonts w:ascii="標楷體" w:eastAsia="標楷體" w:hAnsi="標楷體" w:hint="eastAsia"/>
+          <w:sz w:val="24"/>
+          <w:szCs w:val="24"/>
+        </w:rPr>
+        <w:t>不同角頻率情況</w:t>
+      </w:r>
+      <w:r>
+        <w:rPr>
+          <w:rFonts w:ascii="標楷體" w:eastAsia="標楷體" w:hAnsi="標楷體" w:hint="eastAsia"/>
+          <w:sz w:val="24"/>
+          <w:szCs w:val="24"/>
+        </w:rPr>
+        <w:t>下</w:t>
+      </w:r>
+      <w:r>
+        <w:rPr>
+          <w:rFonts w:ascii="標楷體" w:eastAsia="標楷體" w:hAnsi="標楷體" w:hint="eastAsia"/>
+          <w:sz w:val="24"/>
+          <w:szCs w:val="24"/>
+        </w:rPr>
+        <w:t>，</w:t>
       </w:r>
       <w:r>
         <w:rPr>
@@ -10675,7 +10969,15 @@
           <w:sz w:val="24"/>
           <w:szCs w:val="24"/>
         </w:rPr>
-        <w:t>地表震動速度振幅的倍數關係，於是</w:t>
+        <w:t>地表震動速度振幅的倍數關係，</w:t>
+      </w:r>
+      <w:r>
+        <w:rPr>
+          <w:rFonts w:ascii="標楷體" w:eastAsia="標楷體" w:hAnsi="標楷體" w:hint="eastAsia"/>
+          <w:sz w:val="24"/>
+          <w:szCs w:val="24"/>
+        </w:rPr>
+        <w:t>經計算</w:t>
       </w:r>
       <w:r>
         <w:rPr>
@@ -10699,6 +11001,14 @@
           <w:sz w:val="24"/>
           <w:szCs w:val="24"/>
         </w:rPr>
+        <w:t>各個頻率的</w:t>
+      </w:r>
+      <w:r>
+        <w:rPr>
+          <w:rFonts w:ascii="標楷體" w:eastAsia="標楷體" w:hAnsi="標楷體" w:hint="eastAsia"/>
+          <w:sz w:val="24"/>
+          <w:szCs w:val="24"/>
+        </w:rPr>
         <w:t>振幅</w:t>
       </w:r>
       <w:r>
@@ -10707,33 +11017,33 @@
           <w:sz w:val="24"/>
           <w:szCs w:val="24"/>
         </w:rPr>
-        <w:t>頻域</w:t>
-      </w:r>
-      <w:r>
-        <w:rPr>
-          <w:rFonts w:ascii="標楷體" w:eastAsia="標楷體" w:hAnsi="標楷體" w:hint="eastAsia"/>
-          <w:sz w:val="24"/>
-          <w:szCs w:val="24"/>
-        </w:rPr>
-        <w:t>圖</w:t>
-      </w:r>
-      <w:r>
-        <w:rPr>
-          <w:rFonts w:ascii="標楷體" w:eastAsia="標楷體" w:hAnsi="標楷體" w:hint="eastAsia"/>
-          <w:sz w:val="24"/>
-          <w:szCs w:val="24"/>
-        </w:rPr>
-        <w:t>，以</w:t>
+        <w:t>，</w:t>
+      </w:r>
+      <w:r>
+        <w:rPr>
+          <w:rFonts w:ascii="標楷體" w:eastAsia="標楷體" w:hAnsi="標楷體" w:hint="eastAsia"/>
+          <w:sz w:val="24"/>
+          <w:szCs w:val="24"/>
+        </w:rPr>
+        <w:t>後面將</w:t>
+      </w:r>
+      <w:r>
+        <w:rPr>
+          <w:rFonts w:ascii="標楷體" w:eastAsia="標楷體" w:hAnsi="標楷體" w:hint="eastAsia"/>
+          <w:sz w:val="24"/>
+          <w:szCs w:val="24"/>
+        </w:rPr>
+        <w:t>以</w:t>
       </w:r>
       <w:r>
         <w:rPr>
           <w:position w:val="-12"/>
         </w:rPr>
         <w:object w:dxaOrig="960" w:dyaOrig="360" w14:anchorId="3DCF6E3B">
-          <v:shape id="_x0000_i1108" type="#_x0000_t75" style="width:47.7pt;height:18.4pt" o:ole="">
-            <v:imagedata r:id="rId74" o:title=""/>
+          <v:shape id="_x0000_i1055" type="#_x0000_t75" style="width:47.15pt;height:18.6pt" o:ole="">
+            <v:imagedata r:id="rId76" o:title=""/>
           </v:shape>
-          <o:OLEObject Type="Embed" ProgID="Equation.DSMT4" ShapeID="_x0000_i1108" DrawAspect="Content" ObjectID="_1688156963" r:id="rId75"/>
+          <o:OLEObject Type="Embed" ProgID="Equation.DSMT4" ShapeID="_x0000_i1055" DrawAspect="Content" ObjectID="_1688316026" r:id="rId77"/>
         </w:object>
       </w:r>
       <w:r>
@@ -10750,23 +11060,7 @@
           <w:sz w:val="24"/>
           <w:szCs w:val="24"/>
         </w:rPr>
-        <w:t>。</w:t>
-      </w:r>
-      <w:r>
-        <w:rPr>
-          <w:rFonts w:ascii="標楷體" w:eastAsia="標楷體" w:hAnsi="標楷體" w:hint="eastAsia"/>
-          <w:sz w:val="24"/>
-          <w:szCs w:val="24"/>
-        </w:rPr>
-        <w:t>然後</w:t>
-      </w:r>
-      <w:r>
-        <w:rPr>
-          <w:rFonts w:ascii="標楷體" w:eastAsia="標楷體" w:hAnsi="標楷體" w:hint="eastAsia"/>
-          <w:sz w:val="24"/>
-          <w:szCs w:val="24"/>
-        </w:rPr>
-        <w:t>這個</w:t>
+        <w:t>。這個</w:t>
       </w:r>
       <w:r>
         <w:rPr>
@@ -10790,71 +11084,71 @@
           <w:sz w:val="24"/>
           <w:szCs w:val="24"/>
         </w:rPr>
-        <w:t>相同，</w:t>
-      </w:r>
-      <w:r>
-        <w:rPr>
-          <w:rFonts w:ascii="標楷體" w:eastAsia="標楷體" w:hAnsi="標楷體" w:hint="eastAsia"/>
-          <w:sz w:val="24"/>
-          <w:szCs w:val="24"/>
-        </w:rPr>
-        <w:t>因此</w:t>
-      </w:r>
-      <w:r>
-        <w:rPr>
-          <w:rFonts w:ascii="標楷體" w:eastAsia="標楷體" w:hAnsi="標楷體" w:hint="eastAsia"/>
-          <w:sz w:val="24"/>
-          <w:szCs w:val="24"/>
-        </w:rPr>
-        <w:t>待測儀器算出來的響應函數(還未知)配合上它自己的電壓</w:t>
-      </w:r>
-      <w:r>
-        <w:rPr>
-          <w:rFonts w:ascii="標楷體" w:eastAsia="標楷體" w:hAnsi="標楷體" w:hint="eastAsia"/>
-          <w:sz w:val="24"/>
-          <w:szCs w:val="24"/>
-        </w:rPr>
-        <w:t>振幅</w:t>
-      </w:r>
-      <w:r>
-        <w:rPr>
-          <w:rFonts w:ascii="標楷體" w:eastAsia="標楷體" w:hAnsi="標楷體" w:hint="eastAsia"/>
-          <w:sz w:val="24"/>
-          <w:szCs w:val="24"/>
-        </w:rPr>
-        <w:t>資料算出來的震動速</w:t>
-      </w:r>
-      <w:r>
-        <w:rPr>
-          <w:rFonts w:ascii="標楷體" w:eastAsia="標楷體" w:hAnsi="標楷體" w:hint="eastAsia"/>
-          <w:sz w:val="24"/>
-          <w:szCs w:val="24"/>
-        </w:rPr>
-        <w:t>度振幅應該</w:t>
-      </w:r>
-      <w:r>
-        <w:rPr>
-          <w:rFonts w:ascii="標楷體" w:eastAsia="標楷體" w:hAnsi="標楷體" w:hint="eastAsia"/>
-          <w:sz w:val="24"/>
-          <w:szCs w:val="24"/>
-        </w:rPr>
-        <w:t>會</w:t>
-      </w:r>
-      <w:r>
-        <w:rPr>
-          <w:rFonts w:ascii="標楷體" w:eastAsia="標楷體" w:hAnsi="標楷體" w:hint="eastAsia"/>
-          <w:sz w:val="24"/>
-          <w:szCs w:val="24"/>
-        </w:rPr>
-        <w:t>和標準地聲儀器</w:t>
-      </w:r>
-      <w:r>
-        <w:rPr>
-          <w:rFonts w:ascii="標楷體" w:eastAsia="標楷體" w:hAnsi="標楷體" w:hint="eastAsia"/>
-          <w:sz w:val="24"/>
-          <w:szCs w:val="24"/>
-        </w:rPr>
-        <w:t>一樣，我們要做的就是不斷的猜測待測儀器的參數組(</w:t>
+        <w:t>相同</w:t>
+      </w:r>
+      <w:r>
+        <w:rPr>
+          <w:rFonts w:ascii="標楷體" w:eastAsia="標楷體" w:hAnsi="標楷體" w:hint="eastAsia"/>
+          <w:sz w:val="24"/>
+          <w:szCs w:val="24"/>
+        </w:rPr>
+        <w:t>之後</w:t>
+      </w:r>
+      <w:r>
+        <w:rPr>
+          <w:rFonts w:ascii="標楷體" w:eastAsia="標楷體" w:hAnsi="標楷體" w:hint="eastAsia"/>
+          <w:sz w:val="24"/>
+          <w:szCs w:val="24"/>
+        </w:rPr>
+        <w:t>，</w:t>
+      </w:r>
+      <w:r>
+        <w:rPr>
+          <w:rFonts w:ascii="標楷體" w:eastAsia="標楷體" w:hAnsi="標楷體" w:hint="eastAsia"/>
+          <w:sz w:val="24"/>
+          <w:szCs w:val="24"/>
+        </w:rPr>
+        <w:t>待測地聲儀器照理來說算出來也會是一樣的。現在</w:t>
+      </w:r>
+      <w:r>
+        <w:rPr>
+          <w:rFonts w:ascii="標楷體" w:eastAsia="標楷體" w:hAnsi="標楷體" w:hint="eastAsia"/>
+          <w:sz w:val="24"/>
+          <w:szCs w:val="24"/>
+        </w:rPr>
+        <w:t>待測</w:t>
+      </w:r>
+      <w:r>
+        <w:rPr>
+          <w:rFonts w:ascii="標楷體" w:eastAsia="標楷體" w:hAnsi="標楷體" w:hint="eastAsia"/>
+          <w:sz w:val="24"/>
+          <w:szCs w:val="24"/>
+        </w:rPr>
+        <w:t>地聲</w:t>
+      </w:r>
+      <w:r>
+        <w:rPr>
+          <w:rFonts w:ascii="標楷體" w:eastAsia="標楷體" w:hAnsi="標楷體" w:hint="eastAsia"/>
+          <w:sz w:val="24"/>
+          <w:szCs w:val="24"/>
+        </w:rPr>
+        <w:t>儀器</w:t>
+      </w:r>
+      <w:r>
+        <w:rPr>
+          <w:rFonts w:ascii="標楷體" w:eastAsia="標楷體" w:hAnsi="標楷體" w:hint="eastAsia"/>
+          <w:sz w:val="24"/>
+          <w:szCs w:val="24"/>
+        </w:rPr>
+        <w:t>還未知</w:t>
+      </w:r>
+      <w:r>
+        <w:rPr>
+          <w:rFonts w:ascii="標楷體" w:eastAsia="標楷體" w:hAnsi="標楷體" w:hint="eastAsia"/>
+          <w:sz w:val="24"/>
+          <w:szCs w:val="24"/>
+        </w:rPr>
+        <w:t>，我們要做的就是不斷的猜測待測儀器的參數組(</w:t>
       </w:r>
       <w:r>
         <w:rPr>
@@ -10917,7 +11211,15 @@
           <w:sz w:val="24"/>
           <w:szCs w:val="24"/>
         </w:rPr>
-        <w:t>等等</w:t>
+        <w:t>等</w:t>
+      </w:r>
+      <w:r>
+        <w:rPr>
+          <w:rFonts w:ascii="標楷體" w:eastAsia="標楷體" w:hAnsi="標楷體" w:hint="eastAsia"/>
+          <w:sz w:val="24"/>
+          <w:szCs w:val="24"/>
+        </w:rPr>
+        <w:t>參數</w:t>
       </w:r>
       <w:r>
         <w:rPr>
@@ -10935,7 +11237,71 @@
           <w:sz w:val="24"/>
           <w:szCs w:val="24"/>
         </w:rPr>
-        <w:t>，嘗試不同的頻率響應曲線，試著跟電壓頻域資料算出震動速度頻域資料，當與真實震動速度頻域資料誤差最小，就是答案。</w:t>
+        <w:t>，</w:t>
+      </w:r>
+      <w:r>
+        <w:rPr>
+          <w:rFonts w:ascii="標楷體" w:eastAsia="標楷體" w:hAnsi="標楷體" w:hint="eastAsia"/>
+          <w:sz w:val="24"/>
+          <w:szCs w:val="24"/>
+        </w:rPr>
+        <w:t>即</w:t>
+      </w:r>
+      <w:r>
+        <w:rPr>
+          <w:rFonts w:ascii="標楷體" w:eastAsia="標楷體" w:hAnsi="標楷體" w:hint="eastAsia"/>
+          <w:sz w:val="24"/>
+          <w:szCs w:val="24"/>
+        </w:rPr>
+        <w:t>嘗試不同的頻率響應曲線，試著跟</w:t>
+      </w:r>
+      <w:r>
+        <w:rPr>
+          <w:rFonts w:ascii="標楷體" w:eastAsia="標楷體" w:hAnsi="標楷體" w:hint="eastAsia"/>
+          <w:sz w:val="24"/>
+          <w:szCs w:val="24"/>
+        </w:rPr>
+        <w:t>待測儀器</w:t>
+      </w:r>
+      <w:r>
+        <w:rPr>
+          <w:rFonts w:ascii="標楷體" w:eastAsia="標楷體" w:hAnsi="標楷體" w:hint="eastAsia"/>
+          <w:sz w:val="24"/>
+          <w:szCs w:val="24"/>
+        </w:rPr>
+        <w:t>電壓頻域資料算出震動速度頻域資料</w:t>
+      </w:r>
+      <w:r>
+        <w:rPr>
+          <w:rFonts w:ascii="標楷體" w:eastAsia="標楷體" w:hAnsi="標楷體" w:hint="eastAsia"/>
+          <w:sz w:val="24"/>
+          <w:szCs w:val="24"/>
+        </w:rPr>
+        <w:t>比較</w:t>
+      </w:r>
+      <w:r>
+        <w:rPr>
+          <w:rFonts w:ascii="標楷體" w:eastAsia="標楷體" w:hAnsi="標楷體" w:hint="eastAsia"/>
+          <w:sz w:val="24"/>
+          <w:szCs w:val="24"/>
+        </w:rPr>
+        <w:t>，當</w:t>
+      </w:r>
+      <w:r>
+        <w:rPr>
+          <w:rFonts w:ascii="標楷體" w:eastAsia="標楷體" w:hAnsi="標楷體" w:hint="eastAsia"/>
+          <w:sz w:val="24"/>
+          <w:szCs w:val="24"/>
+        </w:rPr>
+        <w:t>兩者</w:t>
+      </w:r>
+      <w:r>
+        <w:rPr>
+          <w:rFonts w:ascii="標楷體" w:eastAsia="標楷體" w:hAnsi="標楷體" w:hint="eastAsia"/>
+          <w:sz w:val="24"/>
+          <w:szCs w:val="24"/>
+        </w:rPr>
+        <w:t>震動速度頻域資料誤差最小，就是答案。</w:t>
       </w:r>
       <w:r>
         <w:rPr>
@@ -10947,22 +11313,22 @@
       </w:r>
       <w:r>
         <w:rPr>
+          <w:position w:val="-12"/>
+        </w:rPr>
+        <w:object w:dxaOrig="760" w:dyaOrig="360" w14:anchorId="4E091A94">
+          <v:shape id="_x0000_i1085" type="#_x0000_t75" style="width:37.25pt;height:18.6pt" o:ole="">
+            <v:imagedata r:id="rId78" o:title=""/>
+          </v:shape>
+          <o:OLEObject Type="Embed" ProgID="Equation.DSMT4" ShapeID="_x0000_i1085" DrawAspect="Content" ObjectID="_1688316027" r:id="rId79"/>
+        </w:object>
+      </w:r>
+      <w:r>
+        <w:rPr>
           <w:rFonts w:ascii="標楷體" w:eastAsia="標楷體" w:hAnsi="標楷體" w:hint="eastAsia"/>
           <w:sz w:val="24"/>
           <w:szCs w:val="24"/>
         </w:rPr>
         <w:t>為</w:t>
-      </w:r>
-      <w:r>
-        <w:rPr>
-          <w:position w:val="-12"/>
-        </w:rPr>
-        <w:object w:dxaOrig="760" w:dyaOrig="360" w14:anchorId="140B1B2E">
-          <v:shape id="_x0000_i1103" type="#_x0000_t75" style="width:37.65pt;height:18.4pt" o:ole="">
-            <v:imagedata r:id="rId76" o:title=""/>
-          </v:shape>
-          <o:OLEObject Type="Embed" ProgID="Equation.DSMT4" ShapeID="_x0000_i1103" DrawAspect="Content" ObjectID="_1688156964" r:id="rId77"/>
-        </w:object>
       </w:r>
     </w:p>
     <w:p>
@@ -10990,10 +11356,10 @@
           <w:szCs w:val="24"/>
         </w:rPr>
         <w:object w:dxaOrig="5319" w:dyaOrig="2240" w14:anchorId="44B676E9">
-          <v:shape id="_x0000_i1076" type="#_x0000_t75" style="width:266.25pt;height:112.2pt" o:ole="">
-            <v:imagedata r:id="rId78" o:title=""/>
+          <v:shape id="_x0000_i1057" type="#_x0000_t75" style="width:265.65pt;height:111.7pt" o:ole="">
+            <v:imagedata r:id="rId80" o:title=""/>
           </v:shape>
-          <o:OLEObject Type="Embed" ProgID="Equation.DSMT4" ShapeID="_x0000_i1076" DrawAspect="Content" ObjectID="_1688156965" r:id="rId79"/>
+          <o:OLEObject Type="Embed" ProgID="Equation.DSMT4" ShapeID="_x0000_i1057" DrawAspect="Content" ObjectID="_1688316028" r:id="rId81"/>
         </w:object>
       </w:r>
     </w:p>
@@ -11007,23 +11373,7 @@
           <w:sz w:val="24"/>
           <w:szCs w:val="24"/>
         </w:rPr>
-        <w:t>將各參數打開來之後會發現變得有點複雜，</w:t>
-      </w:r>
-      <w:r>
-        <w:rPr>
-          <w:rFonts w:ascii="標楷體" w:eastAsia="標楷體" w:hAnsi="標楷體" w:hint="eastAsia"/>
-          <w:sz w:val="24"/>
-          <w:szCs w:val="24"/>
-        </w:rPr>
-        <w:t>可以</w:t>
-      </w:r>
-      <w:r>
-        <w:rPr>
-          <w:rFonts w:ascii="標楷體" w:eastAsia="標楷體" w:hAnsi="標楷體" w:hint="eastAsia"/>
-          <w:sz w:val="24"/>
-          <w:szCs w:val="24"/>
-        </w:rPr>
-        <w:t>簡化</w:t>
+        <w:t>將各參數打開來之後會發現變得有點複雜，簡化</w:t>
       </w:r>
       <w:r>
         <w:rPr>
@@ -11039,7 +11389,7 @@
           <w:sz w:val="24"/>
           <w:szCs w:val="24"/>
         </w:rPr>
-        <w:t>重令新參數，令</w:t>
+        <w:t>重令新參數</w:t>
       </w:r>
       <w:r>
         <w:rPr>
@@ -11048,30 +11398,30 @@
           <w:sz w:val="24"/>
           <w:szCs w:val="24"/>
         </w:rPr>
-        <w:object w:dxaOrig="900" w:dyaOrig="700" w14:anchorId="2F2DE97D">
-          <v:shape id="_x0000_i1079" type="#_x0000_t75" style="width:45.2pt;height:35.15pt" o:ole="">
-            <v:imagedata r:id="rId80" o:title=""/>
-          </v:shape>
-          <o:OLEObject Type="Embed" ProgID="Equation.DSMT4" ShapeID="_x0000_i1079" DrawAspect="Content" ObjectID="_1688156966" r:id="rId81"/>
-        </w:object>
-      </w:r>
-      <w:r>
-        <w:rPr>
-          <w:rFonts w:ascii="標楷體" w:eastAsia="標楷體" w:hAnsi="標楷體" w:hint="eastAsia"/>
-          <w:sz w:val="24"/>
-          <w:szCs w:val="24"/>
-        </w:rPr>
-        <w:t>，</w:t>
-      </w:r>
-      <w:r>
-        <w:rPr>
-          <w:position w:val="-6"/>
-        </w:rPr>
-        <w:object w:dxaOrig="940" w:dyaOrig="279" w14:anchorId="4A49535A">
-          <v:shape id="_x0000_i1080" type="#_x0000_t75" style="width:46.9pt;height:14.25pt" o:ole="">
+        <w:object w:dxaOrig="1400" w:dyaOrig="700" w14:anchorId="2F2DE97D">
+          <v:shape id="_x0000_i1083" type="#_x0000_t75" style="width:70.75pt;height:34.75pt" o:ole="">
             <v:imagedata r:id="rId82" o:title=""/>
           </v:shape>
-          <o:OLEObject Type="Embed" ProgID="Equation.DSMT4" ShapeID="_x0000_i1080" DrawAspect="Content" ObjectID="_1688156967" r:id="rId83"/>
+          <o:OLEObject Type="Embed" ProgID="Equation.DSMT4" ShapeID="_x0000_i1083" DrawAspect="Content" ObjectID="_1688316029" r:id="rId83"/>
+        </w:object>
+      </w:r>
+      <w:r>
+        <w:rPr>
+          <w:rFonts w:ascii="標楷體" w:eastAsia="標楷體" w:hAnsi="標楷體" w:hint="eastAsia"/>
+          <w:sz w:val="24"/>
+          <w:szCs w:val="24"/>
+        </w:rPr>
+        <w:t>，</w:t>
+      </w:r>
+      <w:r>
+        <w:rPr>
+          <w:position w:val="-6"/>
+        </w:rPr>
+        <w:object w:dxaOrig="940" w:dyaOrig="279" w14:anchorId="4A49535A">
+          <v:shape id="_x0000_i1059" type="#_x0000_t75" style="width:47.15pt;height:13.65pt" o:ole="">
+            <v:imagedata r:id="rId84" o:title=""/>
+          </v:shape>
+          <o:OLEObject Type="Embed" ProgID="Equation.DSMT4" ShapeID="_x0000_i1059" DrawAspect="Content" ObjectID="_1688316030" r:id="rId85"/>
         </w:object>
       </w:r>
     </w:p>
@@ -11095,103 +11445,103 @@
           <w:szCs w:val="24"/>
         </w:rPr>
         <w:object w:dxaOrig="4560" w:dyaOrig="1060" w14:anchorId="627EB4CA">
-          <v:shape id="_x0000_i1085" type="#_x0000_t75" style="width:227.7pt;height:52.75pt" o:ole="">
-            <v:imagedata r:id="rId84" o:title=""/>
-          </v:shape>
-          <o:OLEObject Type="Embed" ProgID="Equation.DSMT4" ShapeID="_x0000_i1085" DrawAspect="Content" ObjectID="_1688156968" r:id="rId85"/>
-        </w:object>
-      </w:r>
-      <w:r>
-        <w:rPr>
-          <w:rFonts w:ascii="標楷體" w:eastAsia="標楷體" w:hAnsi="標楷體" w:hint="eastAsia"/>
-          <w:sz w:val="24"/>
-          <w:szCs w:val="24"/>
-        </w:rPr>
-        <w:t xml:space="preserve">                               </w:t>
-      </w:r>
-      <w:r>
-        <w:rPr>
-          <w:rFonts w:ascii="標楷體" w:eastAsia="標楷體" w:hAnsi="標楷體"/>
-          <w:sz w:val="24"/>
-          <w:szCs w:val="24"/>
-        </w:rPr>
-        <w:t xml:space="preserve"> </w:t>
-      </w:r>
-      <w:r>
-        <w:rPr>
-          <w:rFonts w:ascii="標楷體" w:eastAsia="標楷體" w:hAnsi="標楷體" w:hint="eastAsia"/>
-          <w:sz w:val="24"/>
-          <w:szCs w:val="24"/>
-        </w:rPr>
-        <w:t xml:space="preserve"> </w:t>
-      </w:r>
-      <w:r>
-        <w:rPr>
-          <w:rFonts w:eastAsia="標楷體"/>
-          <w:sz w:val="24"/>
-          <w:szCs w:val="24"/>
-        </w:rPr>
-        <w:t>(7)</w:t>
-      </w:r>
-    </w:p>
-    <w:p>
-      <w:pPr>
-        <w:spacing w:line="360" w:lineRule="auto"/>
-        <w:rPr>
-          <w:rFonts w:ascii="標楷體" w:eastAsia="標楷體" w:hAnsi="標楷體"/>
-          <w:sz w:val="24"/>
-          <w:szCs w:val="24"/>
-        </w:rPr>
-      </w:pPr>
-      <w:r>
-        <w:rPr>
-          <w:rFonts w:eastAsia="標楷體" w:hint="eastAsia"/>
-          <w:sz w:val="24"/>
-          <w:szCs w:val="24"/>
-        </w:rPr>
-        <w:t>又待測儀器的電壓頻域</w:t>
-      </w:r>
-      <w:r>
-        <w:rPr>
-          <w:rFonts w:eastAsia="標楷體" w:hint="eastAsia"/>
-          <w:sz w:val="24"/>
-          <w:szCs w:val="24"/>
-        </w:rPr>
-        <w:t>取振幅的</w:t>
-      </w:r>
-      <w:r>
-        <w:rPr>
-          <w:rFonts w:eastAsia="標楷體" w:hint="eastAsia"/>
-          <w:sz w:val="24"/>
-          <w:szCs w:val="24"/>
-        </w:rPr>
-        <w:t>資料為已知</w:t>
-      </w:r>
-      <w:r>
-        <w:rPr>
-          <w:rFonts w:eastAsia="標楷體" w:hint="eastAsia"/>
-          <w:sz w:val="24"/>
-          <w:szCs w:val="24"/>
-        </w:rPr>
-        <w:t>，將之</w:t>
-      </w:r>
-      <w:r>
-        <w:rPr>
-          <w:rFonts w:eastAsia="標楷體" w:hint="eastAsia"/>
-          <w:sz w:val="24"/>
-          <w:szCs w:val="24"/>
-        </w:rPr>
-        <w:t>表示為</w:t>
-      </w:r>
-      <w:r>
-        <w:rPr>
-          <w:position w:val="-12"/>
-        </w:rPr>
-        <w:object w:dxaOrig="780" w:dyaOrig="360" w14:anchorId="15F5FED4">
-          <v:shape id="_x0000_i1089" type="#_x0000_t75" style="width:39.35pt;height:18.4pt" o:ole="">
+          <v:shape id="_x0000_i1060" type="#_x0000_t75" style="width:227.15pt;height:52.15pt" o:ole="">
             <v:imagedata r:id="rId86" o:title=""/>
           </v:shape>
-          <o:OLEObject Type="Embed" ProgID="Equation.DSMT4" ShapeID="_x0000_i1089" DrawAspect="Content" ObjectID="_1688156969" r:id="rId87"/>
+          <o:OLEObject Type="Embed" ProgID="Equation.DSMT4" ShapeID="_x0000_i1060" DrawAspect="Content" ObjectID="_1688316031" r:id="rId87"/>
+        </w:object>
+      </w:r>
+      <w:r>
+        <w:rPr>
+          <w:rFonts w:ascii="標楷體" w:eastAsia="標楷體" w:hAnsi="標楷體" w:hint="eastAsia"/>
+          <w:sz w:val="24"/>
+          <w:szCs w:val="24"/>
+        </w:rPr>
+        <w:t xml:space="preserve">                               </w:t>
+      </w:r>
+      <w:r>
+        <w:rPr>
+          <w:rFonts w:ascii="標楷體" w:eastAsia="標楷體" w:hAnsi="標楷體"/>
+          <w:sz w:val="24"/>
+          <w:szCs w:val="24"/>
+        </w:rPr>
+        <w:t xml:space="preserve"> </w:t>
+      </w:r>
+      <w:r>
+        <w:rPr>
+          <w:rFonts w:ascii="標楷體" w:eastAsia="標楷體" w:hAnsi="標楷體" w:hint="eastAsia"/>
+          <w:sz w:val="24"/>
+          <w:szCs w:val="24"/>
+        </w:rPr>
+        <w:t xml:space="preserve"> </w:t>
+      </w:r>
+      <w:r>
+        <w:rPr>
+          <w:rFonts w:eastAsia="標楷體"/>
+          <w:sz w:val="24"/>
+          <w:szCs w:val="24"/>
+        </w:rPr>
+        <w:t>(7)</w:t>
+      </w:r>
+    </w:p>
+    <w:p>
+      <w:pPr>
+        <w:spacing w:line="360" w:lineRule="auto"/>
+        <w:rPr>
+          <w:rFonts w:ascii="標楷體" w:eastAsia="標楷體" w:hAnsi="標楷體"/>
+          <w:sz w:val="24"/>
+          <w:szCs w:val="24"/>
+        </w:rPr>
+      </w:pPr>
+      <w:r>
+        <w:rPr>
+          <w:rFonts w:eastAsia="標楷體" w:hint="eastAsia"/>
+          <w:sz w:val="24"/>
+          <w:szCs w:val="24"/>
+        </w:rPr>
+        <w:t>又待測儀器的電壓頻域</w:t>
+      </w:r>
+      <w:r>
+        <w:rPr>
+          <w:rFonts w:eastAsia="標楷體" w:hint="eastAsia"/>
+          <w:sz w:val="24"/>
+          <w:szCs w:val="24"/>
+        </w:rPr>
+        <w:t>取振幅的</w:t>
+      </w:r>
+      <w:r>
+        <w:rPr>
+          <w:rFonts w:eastAsia="標楷體" w:hint="eastAsia"/>
+          <w:sz w:val="24"/>
+          <w:szCs w:val="24"/>
+        </w:rPr>
+        <w:t>資料為已知</w:t>
+      </w:r>
+      <w:r>
+        <w:rPr>
+          <w:rFonts w:eastAsia="標楷體" w:hint="eastAsia"/>
+          <w:sz w:val="24"/>
+          <w:szCs w:val="24"/>
+        </w:rPr>
+        <w:t>，將之</w:t>
+      </w:r>
+      <w:r>
+        <w:rPr>
+          <w:rFonts w:eastAsia="標楷體" w:hint="eastAsia"/>
+          <w:sz w:val="24"/>
+          <w:szCs w:val="24"/>
+        </w:rPr>
+        <w:t>表示為</w:t>
+      </w:r>
+      <w:r>
+        <w:rPr>
+          <w:position w:val="-12"/>
+        </w:rPr>
+        <w:object w:dxaOrig="780" w:dyaOrig="360" w14:anchorId="15F5FED4">
+          <v:shape id="_x0000_i1061" type="#_x0000_t75" style="width:39.7pt;height:18.6pt" o:ole="">
+            <v:imagedata r:id="rId88" o:title=""/>
+          </v:shape>
+          <o:OLEObject Type="Embed" ProgID="Equation.DSMT4" ShapeID="_x0000_i1061" DrawAspect="Content" ObjectID="_1688316032" r:id="rId89"/>
         </w:object>
       </w:r>
       <w:r>
@@ -11289,10 +11639,10 @@
           <w:szCs w:val="24"/>
         </w:rPr>
         <w:object w:dxaOrig="6360" w:dyaOrig="1060" w14:anchorId="31909012">
-          <v:shape id="_x0000_i1095" type="#_x0000_t75" style="width:318.15pt;height:52.75pt" o:ole="">
-            <v:imagedata r:id="rId88" o:title=""/>
+          <v:shape id="_x0000_i1062" type="#_x0000_t75" style="width:317.8pt;height:52.15pt" o:ole="">
+            <v:imagedata r:id="rId90" o:title=""/>
           </v:shape>
-          <o:OLEObject Type="Embed" ProgID="Equation.DSMT4" ShapeID="_x0000_i1095" DrawAspect="Content" ObjectID="_1688156970" r:id="rId89"/>
+          <o:OLEObject Type="Embed" ProgID="Equation.DSMT4" ShapeID="_x0000_i1062" DrawAspect="Content" ObjectID="_1688316033" r:id="rId91"/>
         </w:object>
       </w:r>
       <w:r>
@@ -11365,7 +11715,23 @@
           <w:sz w:val="24"/>
           <w:szCs w:val="24"/>
         </w:rPr>
-        <w:t>的目的是要找到猜測(待測)跟真實地表振幅最相近的時候，會找幾個</w:t>
+        <w:t>的目的是要找到猜測(待測)跟真實地表振幅最相近的時候，會</w:t>
+      </w:r>
+      <w:r>
+        <w:rPr>
+          <w:rFonts w:ascii="標楷體" w:eastAsia="標楷體" w:hAnsi="標楷體" w:hint="eastAsia"/>
+          <w:sz w:val="24"/>
+          <w:szCs w:val="24"/>
+        </w:rPr>
+        <w:t>取樣</w:t>
+      </w:r>
+      <w:r>
+        <w:rPr>
+          <w:rFonts w:ascii="標楷體" w:eastAsia="標楷體" w:hAnsi="標楷體" w:hint="eastAsia"/>
+          <w:sz w:val="24"/>
+          <w:szCs w:val="24"/>
+        </w:rPr>
+        <w:t>幾個</w:t>
       </w:r>
       <w:r>
         <w:rPr>
@@ -11389,15 +11755,31 @@
           <w:sz w:val="24"/>
           <w:szCs w:val="24"/>
         </w:rPr>
-        <w:t>，尋找最小值</w:t>
-      </w:r>
-      <w:r>
-        <w:rPr>
-          <w:rFonts w:ascii="標楷體" w:eastAsia="標楷體" w:hAnsi="標楷體" w:hint="eastAsia"/>
-          <w:sz w:val="24"/>
-          <w:szCs w:val="24"/>
-        </w:rPr>
-        <w:t>。可得目標函數</w:t>
+        <w:t>，尋找</w:t>
+      </w:r>
+      <w:r>
+        <w:rPr>
+          <w:rFonts w:ascii="標楷體" w:eastAsia="標楷體" w:hAnsi="標楷體" w:hint="eastAsia"/>
+          <w:sz w:val="24"/>
+          <w:szCs w:val="24"/>
+        </w:rPr>
+        <w:t>誤差</w:t>
+      </w:r>
+      <w:r>
+        <w:rPr>
+          <w:rFonts w:ascii="標楷體" w:eastAsia="標楷體" w:hAnsi="標楷體" w:hint="eastAsia"/>
+          <w:sz w:val="24"/>
+          <w:szCs w:val="24"/>
+        </w:rPr>
+        <w:t>最小值</w:t>
+      </w:r>
+      <w:r>
+        <w:rPr>
+          <w:rFonts w:ascii="標楷體" w:eastAsia="標楷體" w:hAnsi="標楷體" w:hint="eastAsia"/>
+          <w:sz w:val="24"/>
+          <w:szCs w:val="24"/>
+        </w:rPr>
+        <w:t>。目標函數</w:t>
       </w:r>
       <w:r>
         <w:rPr>
@@ -11458,10 +11840,10 @@
           <w:szCs w:val="24"/>
         </w:rPr>
         <w:object w:dxaOrig="7720" w:dyaOrig="660" w14:anchorId="2EE37FCE">
-          <v:shape id="_x0000_i1191" type="#_x0000_t75" style="width:385.95pt;height:32.65pt" o:ole="">
-            <v:imagedata r:id="rId90" o:title=""/>
+          <v:shape id="_x0000_i1063" type="#_x0000_t75" style="width:386.05pt;height:32.3pt" o:ole="">
+            <v:imagedata r:id="rId92" o:title=""/>
           </v:shape>
-          <o:OLEObject Type="Embed" ProgID="Equation.DSMT4" ShapeID="_x0000_i1191" DrawAspect="Content" ObjectID="_1688156971" r:id="rId91"/>
+          <o:OLEObject Type="Embed" ProgID="Equation.DSMT4" ShapeID="_x0000_i1063" DrawAspect="Content" ObjectID="_1688316034" r:id="rId93"/>
         </w:object>
       </w:r>
     </w:p>
@@ -11507,7 +11889,7 @@
           <w:sz w:val="24"/>
           <w:szCs w:val="24"/>
         </w:rPr>
-        <w:t>為取樣的點數，目標函數表示為總和各取樣點的誤差平方再取平均</w:t>
+        <w:t>為取樣的點數，目標函數表示各取樣點的誤差平方取平均</w:t>
       </w:r>
     </w:p>
     <w:p>
@@ -11530,17 +11912,13 @@
           <w:tab w:val="left" w:pos="7826"/>
         </w:tabs>
         <w:spacing w:line="360" w:lineRule="auto"/>
-        <w:rPr>
-          <w:rFonts w:hint="eastAsia"/>
-        </w:rPr>
-      </w:pPr>
-      <w:r>
-        <w:rPr>
-          <w:rFonts w:ascii="標楷體" w:eastAsia="標楷體" w:hAnsi="標楷體" w:hint="eastAsia"/>
-          <w:sz w:val="24"/>
-          <w:szCs w:val="24"/>
-        </w:rPr>
-        <w:lastRenderedPageBreak/>
+      </w:pPr>
+      <w:r>
+        <w:rPr>
+          <w:rFonts w:ascii="標楷體" w:eastAsia="標楷體" w:hAnsi="標楷體" w:hint="eastAsia"/>
+          <w:sz w:val="24"/>
+          <w:szCs w:val="24"/>
+        </w:rPr>
         <w:t>再</w:t>
       </w:r>
       <w:r>
@@ -11564,10 +11942,10 @@
           <w:position w:val="-12"/>
         </w:rPr>
         <w:object w:dxaOrig="740" w:dyaOrig="360" w14:anchorId="6AA56650">
-          <v:shape id="_x0000_i1110" type="#_x0000_t75" style="width:36.85pt;height:18.4pt" o:ole="">
-            <v:imagedata r:id="rId92" o:title=""/>
+          <v:shape id="_x0000_i1064" type="#_x0000_t75" style="width:37.25pt;height:18.6pt" o:ole="">
+            <v:imagedata r:id="rId94" o:title=""/>
           </v:shape>
-          <o:OLEObject Type="Embed" ProgID="Equation.DSMT4" ShapeID="_x0000_i1110" DrawAspect="Content" ObjectID="_1688156972" r:id="rId93"/>
+          <o:OLEObject Type="Embed" ProgID="Equation.DSMT4" ShapeID="_x0000_i1064" DrawAspect="Content" ObjectID="_1688316035" r:id="rId95"/>
         </w:object>
       </w:r>
       <w:r>
@@ -11601,6 +11979,7 @@
         <w:spacing w:line="360" w:lineRule="auto"/>
       </w:pPr>
       <w:r>
+        <w:lastRenderedPageBreak/>
         <w:tab/>
       </w:r>
       <w:r>
@@ -11608,10 +11987,10 @@
           <w:position w:val="-28"/>
         </w:rPr>
         <w:object w:dxaOrig="8680" w:dyaOrig="740" w14:anchorId="2A4A7489">
-          <v:shape id="_x0000_i1194" type="#_x0000_t75" style="width:433.65pt;height:36.85pt" o:ole="">
-            <v:imagedata r:id="rId94" o:title=""/>
+          <v:shape id="_x0000_i1065" type="#_x0000_t75" style="width:433.25pt;height:37.25pt" o:ole="">
+            <v:imagedata r:id="rId96" o:title=""/>
           </v:shape>
-          <o:OLEObject Type="Embed" ProgID="Equation.DSMT4" ShapeID="_x0000_i1194" DrawAspect="Content" ObjectID="_1688156973" r:id="rId95"/>
+          <o:OLEObject Type="Embed" ProgID="Equation.DSMT4" ShapeID="_x0000_i1065" DrawAspect="Content" ObjectID="_1688316036" r:id="rId97"/>
         </w:object>
       </w:r>
     </w:p>
@@ -11647,10 +12026,10 @@
           <w:position w:val="-24"/>
         </w:rPr>
         <w:object w:dxaOrig="5820" w:dyaOrig="660" w14:anchorId="7225E393">
-          <v:shape id="_x0000_i1121" type="#_x0000_t75" style="width:291.35pt;height:32.65pt" o:ole="">
-            <v:imagedata r:id="rId96" o:title=""/>
+          <v:shape id="_x0000_i1066" type="#_x0000_t75" style="width:291.7pt;height:32.3pt" o:ole="">
+            <v:imagedata r:id="rId98" o:title=""/>
           </v:shape>
-          <o:OLEObject Type="Embed" ProgID="Equation.DSMT4" ShapeID="_x0000_i1121" DrawAspect="Content" ObjectID="_1688156974" r:id="rId97"/>
+          <o:OLEObject Type="Embed" ProgID="Equation.DSMT4" ShapeID="_x0000_i1066" DrawAspect="Content" ObjectID="_1688316037" r:id="rId99"/>
         </w:object>
       </w:r>
       <w:r>
@@ -11703,14 +12082,6 @@
           <w:szCs w:val="24"/>
         </w:rPr>
       </w:pPr>
-      <w:r>
-        <w:rPr>
-          <w:rFonts w:ascii="標楷體" w:eastAsia="標楷體" w:hAnsi="標楷體" w:hint="eastAsia"/>
-          <w:sz w:val="24"/>
-          <w:szCs w:val="24"/>
-        </w:rPr>
-        <w:t>其中</w:t>
-      </w:r>
       <w:r>
         <w:rPr>
           <w:rFonts w:ascii="標楷體" w:eastAsia="標楷體" w:hAnsi="標楷體" w:hint="eastAsia"/>
@@ -11762,7 +12133,7 @@
           <w:sz w:val="24"/>
           <w:szCs w:val="24"/>
         </w:rPr>
-        <w:t>為未知的儀器參數；而</w:t>
+        <w:t>為未知的儀器參數；</w:t>
       </w:r>
       <m:oMath>
         <m:r>
@@ -11787,43 +12158,10 @@
           <w:position w:val="-12"/>
         </w:rPr>
         <w:object w:dxaOrig="960" w:dyaOrig="360" w14:anchorId="32251FC1">
-          <v:shape id="_x0000_i1186" type="#_x0000_t75" style="width:47.7pt;height:18.4pt" o:ole="">
-            <v:imagedata r:id="rId98" o:title=""/>
-          </v:shape>
-          <o:OLEObject Type="Embed" ProgID="Equation.DSMT4" ShapeID="_x0000_i1186" DrawAspect="Content" ObjectID="_1688156975" r:id="rId99"/>
-        </w:object>
-      </w:r>
-      <w:r>
-        <w:rPr>
-          <w:rFonts w:hint="eastAsia"/>
-        </w:rPr>
-        <w:t>:</w:t>
-      </w:r>
-      <w:r>
-        <w:rPr>
-          <w:rFonts w:ascii="標楷體" w:eastAsia="標楷體" w:hAnsi="標楷體" w:hint="eastAsia"/>
-          <w:sz w:val="24"/>
-          <w:szCs w:val="24"/>
-        </w:rPr>
-        <w:t>標準地聲儀器震動速度振幅</w:t>
-      </w:r>
-      <w:r>
-        <w:rPr>
-          <w:rFonts w:ascii="標楷體" w:eastAsia="標楷體" w:hAnsi="標楷體" w:hint="eastAsia"/>
-          <w:sz w:val="24"/>
-          <w:szCs w:val="24"/>
-        </w:rPr>
-        <w:t>、</w:t>
-      </w:r>
-      <w:r>
-        <w:rPr>
-          <w:position w:val="-12"/>
-        </w:rPr>
-        <w:object w:dxaOrig="780" w:dyaOrig="360" w14:anchorId="17852CD1">
-          <v:shape id="_x0000_i1187" type="#_x0000_t75" style="width:39.35pt;height:18.4pt" o:ole="">
+          <v:shape id="_x0000_i1067" type="#_x0000_t75" style="width:47.15pt;height:18.6pt" o:ole="">
             <v:imagedata r:id="rId100" o:title=""/>
           </v:shape>
-          <o:OLEObject Type="Embed" ProgID="Equation.DSMT4" ShapeID="_x0000_i1187" DrawAspect="Content" ObjectID="_1688156976" r:id="rId101"/>
+          <o:OLEObject Type="Embed" ProgID="Equation.DSMT4" ShapeID="_x0000_i1067" DrawAspect="Content" ObjectID="_1688316038" r:id="rId101"/>
         </w:object>
       </w:r>
       <w:r>
@@ -11838,39 +12176,64 @@
           <w:sz w:val="24"/>
           <w:szCs w:val="24"/>
         </w:rPr>
-        <w:t>待測地聲</w:t>
-      </w:r>
-      <w:r>
-        <w:rPr>
-          <w:rFonts w:ascii="標楷體" w:eastAsia="標楷體" w:hAnsi="標楷體" w:hint="eastAsia"/>
-          <w:sz w:val="24"/>
-          <w:szCs w:val="24"/>
-        </w:rPr>
-        <w:t>儀器</w:t>
-      </w:r>
-      <w:r>
-        <w:rPr>
-          <w:rFonts w:ascii="標楷體" w:eastAsia="標楷體" w:hAnsi="標楷體" w:hint="eastAsia"/>
-          <w:sz w:val="24"/>
-          <w:szCs w:val="24"/>
-        </w:rPr>
-        <w:t>電壓</w:t>
-      </w:r>
-      <w:r>
-        <w:rPr>
-          <w:rFonts w:ascii="標楷體" w:eastAsia="標楷體" w:hAnsi="標楷體" w:hint="eastAsia"/>
-          <w:sz w:val="24"/>
-          <w:szCs w:val="24"/>
-        </w:rPr>
-        <w:t>振幅</w:t>
-      </w:r>
-      <w:r>
-        <w:rPr>
-          <w:rFonts w:ascii="標楷體" w:eastAsia="標楷體" w:hAnsi="標楷體" w:hint="eastAsia"/>
-          <w:sz w:val="24"/>
-          <w:szCs w:val="24"/>
-        </w:rPr>
-        <w:t>，為已知的值，將會挑幾個頻率的值來算。目標函數(Z)可視為</w:t>
+        <w:t>標準地聲儀器震動速度振幅、</w:t>
+      </w:r>
+      <w:r>
+        <w:rPr>
+          <w:position w:val="-12"/>
+        </w:rPr>
+        <w:object w:dxaOrig="780" w:dyaOrig="360" w14:anchorId="17852CD1">
+          <v:shape id="_x0000_i1068" type="#_x0000_t75" style="width:39.7pt;height:18.6pt" o:ole="">
+            <v:imagedata r:id="rId102" o:title=""/>
+          </v:shape>
+          <o:OLEObject Type="Embed" ProgID="Equation.DSMT4" ShapeID="_x0000_i1068" DrawAspect="Content" ObjectID="_1688316039" r:id="rId103"/>
+        </w:object>
+      </w:r>
+      <w:r>
+        <w:rPr>
+          <w:rFonts w:hint="eastAsia"/>
+        </w:rPr>
+        <w:t>:</w:t>
+      </w:r>
+      <w:r>
+        <w:rPr>
+          <w:rFonts w:ascii="標楷體" w:eastAsia="標楷體" w:hAnsi="標楷體" w:hint="eastAsia"/>
+          <w:sz w:val="24"/>
+          <w:szCs w:val="24"/>
+        </w:rPr>
+        <w:t>待測地聲儀器電壓振幅，為已知的</w:t>
+      </w:r>
+      <w:r>
+        <w:rPr>
+          <w:rFonts w:ascii="標楷體" w:eastAsia="標楷體" w:hAnsi="標楷體" w:hint="eastAsia"/>
+          <w:sz w:val="24"/>
+          <w:szCs w:val="24"/>
+        </w:rPr>
+        <w:t>取樣點</w:t>
+      </w:r>
+      <w:r>
+        <w:rPr>
+          <w:rFonts w:ascii="標楷體" w:eastAsia="標楷體" w:hAnsi="標楷體" w:hint="eastAsia"/>
+          <w:sz w:val="24"/>
+          <w:szCs w:val="24"/>
+        </w:rPr>
+        <w:t>值。</w:t>
+      </w:r>
+      <w:r>
+        <w:rPr>
+          <w:rFonts w:ascii="標楷體" w:eastAsia="標楷體" w:hAnsi="標楷體" w:hint="eastAsia"/>
+          <w:sz w:val="24"/>
+          <w:szCs w:val="24"/>
+        </w:rPr>
+        <w:t>因此</w:t>
+      </w:r>
+      <w:r>
+        <w:rPr>
+          <w:rFonts w:ascii="標楷體" w:eastAsia="標楷體" w:hAnsi="標楷體" w:hint="eastAsia"/>
+          <w:sz w:val="24"/>
+          <w:szCs w:val="24"/>
+        </w:rPr>
+        <w:t>目標函數(Z)可視為</w:t>
       </w:r>
       <w:r>
         <w:rPr>
@@ -11931,7 +12294,118 @@
           <w:sz w:val="24"/>
           <w:szCs w:val="24"/>
         </w:rPr>
-        <w:t>，試尋找Z的最小值。</w:t>
+        <w:t>，</w:t>
+      </w:r>
+      <w:r>
+        <w:rPr>
+          <w:rFonts w:ascii="標楷體" w:eastAsia="標楷體" w:hAnsi="標楷體" w:hint="eastAsia"/>
+          <w:sz w:val="24"/>
+          <w:szCs w:val="24"/>
+        </w:rPr>
+        <w:t>想</w:t>
+      </w:r>
+      <w:r>
+        <w:rPr>
+          <w:rFonts w:ascii="標楷體" w:eastAsia="標楷體" w:hAnsi="標楷體" w:hint="eastAsia"/>
+          <w:sz w:val="24"/>
+          <w:szCs w:val="24"/>
+        </w:rPr>
+        <w:t>尋找</w:t>
+      </w:r>
+      <w:r>
+        <w:rPr>
+          <w:rFonts w:ascii="標楷體" w:eastAsia="標楷體" w:hAnsi="標楷體" w:hint="eastAsia"/>
+          <w:sz w:val="24"/>
+          <w:szCs w:val="24"/>
+        </w:rPr>
+        <w:t>當</w:t>
+      </w:r>
+      <w:r>
+        <w:rPr>
+          <w:rFonts w:ascii="標楷體" w:eastAsia="標楷體" w:hAnsi="標楷體" w:hint="eastAsia"/>
+          <w:i/>
+          <w:iCs/>
+          <w:sz w:val="24"/>
+          <w:szCs w:val="24"/>
+        </w:rPr>
+        <w:t>G、a、b、</w:t>
+      </w:r>
+      <m:oMath>
+        <m:sSub>
+          <m:sSubPr>
+            <m:ctrlPr>
+              <w:rPr>
+                <w:rFonts w:ascii="Cambria Math" w:eastAsia="標楷體" w:hAnsi="Cambria Math"/>
+                <w:i/>
+                <w:iCs/>
+                <w:sz w:val="24"/>
+                <w:szCs w:val="24"/>
+              </w:rPr>
+            </m:ctrlPr>
+          </m:sSubPr>
+          <m:e>
+            <m:r>
+              <w:rPr>
+                <w:rFonts w:ascii="Cambria Math" w:eastAsia="標楷體" w:hAnsi="Cambria Math"/>
+                <w:sz w:val="24"/>
+                <w:szCs w:val="24"/>
+              </w:rPr>
+              <m:t>h</m:t>
+            </m:r>
+          </m:e>
+          <m:sub>
+            <m:r>
+              <w:rPr>
+                <w:rFonts w:ascii="Cambria Math" w:eastAsia="標楷體" w:hAnsi="Cambria Math"/>
+                <w:sz w:val="24"/>
+                <w:szCs w:val="24"/>
+              </w:rPr>
+              <m:t>0</m:t>
+            </m:r>
+          </m:sub>
+        </m:sSub>
+      </m:oMath>
+      <w:r>
+        <w:rPr>
+          <w:rFonts w:ascii="標楷體" w:eastAsia="標楷體" w:hAnsi="標楷體" w:hint="eastAsia"/>
+          <w:sz w:val="24"/>
+          <w:szCs w:val="24"/>
+        </w:rPr>
+        <w:t>為何，</w:t>
+      </w:r>
+      <w:r>
+        <w:rPr>
+          <w:rFonts w:ascii="標楷體" w:eastAsia="標楷體" w:hAnsi="標楷體" w:hint="eastAsia"/>
+          <w:i/>
+          <w:iCs/>
+          <w:sz w:val="24"/>
+          <w:szCs w:val="24"/>
+        </w:rPr>
+        <w:t xml:space="preserve"> </w:t>
+      </w:r>
+      <w:r>
+        <w:rPr>
+          <w:rFonts w:ascii="標楷體" w:eastAsia="標楷體" w:hAnsi="標楷體" w:hint="eastAsia"/>
+          <w:sz w:val="24"/>
+          <w:szCs w:val="24"/>
+        </w:rPr>
+        <w:t>Z</w:t>
+      </w:r>
+      <w:r>
+        <w:rPr>
+          <w:rFonts w:ascii="標楷體" w:eastAsia="標楷體" w:hAnsi="標楷體" w:hint="eastAsia"/>
+          <w:sz w:val="24"/>
+          <w:szCs w:val="24"/>
+        </w:rPr>
+        <w:t>是</w:t>
+      </w:r>
+      <w:r>
+        <w:rPr>
+          <w:rFonts w:ascii="標楷體" w:eastAsia="標楷體" w:hAnsi="標楷體" w:hint="eastAsia"/>
+          <w:sz w:val="24"/>
+          <w:szCs w:val="24"/>
+        </w:rPr>
+        <w:t>最小值。</w:t>
       </w:r>
     </w:p>
     <w:p>
@@ -11955,7 +12429,7 @@
         </w:tabs>
         <w:spacing w:line="360" w:lineRule="auto"/>
         <w:rPr>
-          <w:rFonts w:ascii="標楷體" w:eastAsia="標楷體" w:hAnsi="標楷體" w:hint="eastAsia"/>
+          <w:rFonts w:ascii="標楷體" w:eastAsia="標楷體" w:hAnsi="標楷體"/>
           <w:sz w:val="24"/>
           <w:szCs w:val="24"/>
         </w:rPr>
@@ -12091,7 +12565,7 @@
               <w:spacing w:line="360" w:lineRule="auto"/>
               <w:jc w:val="center"/>
               <w:rPr>
-                <w:rFonts w:ascii="標楷體" w:eastAsia="標楷體" w:hAnsi="標楷體" w:hint="eastAsia"/>
+                <w:rFonts w:ascii="標楷體" w:eastAsia="標楷體" w:hAnsi="標楷體"/>
                 <w:sz w:val="24"/>
                 <w:szCs w:val="24"/>
               </w:rPr>
@@ -12124,7 +12598,7 @@
               <w:spacing w:line="360" w:lineRule="auto"/>
               <w:jc w:val="center"/>
               <w:rPr>
-                <w:rFonts w:ascii="標楷體" w:eastAsia="標楷體" w:hAnsi="標楷體" w:hint="eastAsia"/>
+                <w:rFonts w:ascii="標楷體" w:eastAsia="標楷體" w:hAnsi="標楷體"/>
                 <w:sz w:val="24"/>
                 <w:szCs w:val="24"/>
               </w:rPr>
@@ -12165,7 +12639,7 @@
               <w:spacing w:line="360" w:lineRule="auto"/>
               <w:jc w:val="center"/>
               <w:rPr>
-                <w:rFonts w:ascii="標楷體" w:eastAsia="標楷體" w:hAnsi="標楷體" w:hint="eastAsia"/>
+                <w:rFonts w:ascii="標楷體" w:eastAsia="標楷體" w:hAnsi="標楷體"/>
                 <w:sz w:val="24"/>
                 <w:szCs w:val="24"/>
               </w:rPr>
@@ -12208,7 +12682,7 @@
               <w:spacing w:line="360" w:lineRule="auto"/>
               <w:jc w:val="center"/>
               <w:rPr>
-                <w:rFonts w:ascii="標楷體" w:eastAsia="標楷體" w:hAnsi="標楷體" w:hint="eastAsia"/>
+                <w:rFonts w:ascii="標楷體" w:eastAsia="標楷體" w:hAnsi="標楷體"/>
                 <w:sz w:val="24"/>
                 <w:szCs w:val="24"/>
               </w:rPr>
@@ -12267,7 +12741,7 @@
               </w:tabs>
               <w:spacing w:line="360" w:lineRule="auto"/>
               <w:rPr>
-                <w:rFonts w:ascii="標楷體" w:eastAsia="標楷體" w:hAnsi="標楷體" w:hint="eastAsia"/>
+                <w:rFonts w:ascii="標楷體" w:eastAsia="標楷體" w:hAnsi="標楷體"/>
                 <w:sz w:val="24"/>
                 <w:szCs w:val="24"/>
               </w:rPr>
@@ -12280,10 +12754,10 @@
                 <w:szCs w:val="24"/>
               </w:rPr>
               <w:object w:dxaOrig="1820" w:dyaOrig="1440" w14:anchorId="61FAA89D">
-                <v:shape id="_x0000_i1330" type="#_x0000_t75" style="width:91.25pt;height:1in" o:ole="">
-                  <v:imagedata r:id="rId102" o:title=""/>
+                <v:shape id="_x0000_i1069" type="#_x0000_t75" style="width:91.85pt;height:1in" o:ole="">
+                  <v:imagedata r:id="rId104" o:title=""/>
                 </v:shape>
-                <o:OLEObject Type="Embed" ProgID="Equation.DSMT4" ShapeID="_x0000_i1330" DrawAspect="Content" ObjectID="_1688156977" r:id="rId103"/>
+                <o:OLEObject Type="Embed" ProgID="Equation.DSMT4" ShapeID="_x0000_i1069" DrawAspect="Content" ObjectID="_1688316040" r:id="rId105"/>
               </w:object>
             </w:r>
           </w:p>
@@ -12332,7 +12806,7 @@
               </w:tabs>
               <w:spacing w:line="360" w:lineRule="auto"/>
               <w:rPr>
-                <w:rFonts w:ascii="標楷體" w:eastAsia="標楷體" w:hAnsi="標楷體" w:hint="eastAsia"/>
+                <w:rFonts w:ascii="標楷體" w:eastAsia="標楷體" w:hAnsi="標楷體"/>
                 <w:sz w:val="24"/>
                 <w:szCs w:val="24"/>
               </w:rPr>
@@ -12345,10 +12819,10 @@
                 <w:szCs w:val="24"/>
               </w:rPr>
               <w:object w:dxaOrig="920" w:dyaOrig="1160" w14:anchorId="359F25A5">
-                <v:shape id="_x0000_i1331" type="#_x0000_t75" style="width:46.05pt;height:57.75pt" o:ole="">
-                  <v:imagedata r:id="rId104" o:title=""/>
+                <v:shape id="_x0000_i1070" type="#_x0000_t75" style="width:45.95pt;height:58.35pt" o:ole="">
+                  <v:imagedata r:id="rId106" o:title=""/>
                 </v:shape>
-                <o:OLEObject Type="Embed" ProgID="Equation.DSMT4" ShapeID="_x0000_i1331" DrawAspect="Content" ObjectID="_1688156978" r:id="rId105"/>
+                <o:OLEObject Type="Embed" ProgID="Equation.DSMT4" ShapeID="_x0000_i1070" DrawAspect="Content" ObjectID="_1688316041" r:id="rId107"/>
               </w:object>
             </w:r>
           </w:p>
@@ -12381,7 +12855,7 @@
               <w:spacing w:line="360" w:lineRule="auto"/>
               <w:jc w:val="center"/>
               <w:rPr>
-                <w:rFonts w:ascii="標楷體" w:eastAsia="標楷體" w:hAnsi="標楷體" w:hint="eastAsia"/>
+                <w:rFonts w:ascii="標楷體" w:eastAsia="標楷體" w:hAnsi="標楷體"/>
                 <w:sz w:val="24"/>
                 <w:szCs w:val="24"/>
               </w:rPr>
@@ -12421,7 +12895,7 @@
               </w:tabs>
               <w:spacing w:line="360" w:lineRule="auto"/>
               <w:rPr>
-                <w:rFonts w:ascii="標楷體" w:eastAsia="標楷體" w:hAnsi="標楷體" w:hint="eastAsia"/>
+                <w:rFonts w:ascii="標楷體" w:eastAsia="標楷體" w:hAnsi="標楷體"/>
                 <w:sz w:val="24"/>
                 <w:szCs w:val="24"/>
               </w:rPr>
@@ -12434,10 +12908,10 @@
                 <w:szCs w:val="24"/>
               </w:rPr>
               <w:object w:dxaOrig="1020" w:dyaOrig="2799" w14:anchorId="3A67EE12">
-                <v:shape id="_x0000_i1332" type="#_x0000_t75" style="width:51.05pt;height:139.8pt" o:ole="">
-                  <v:imagedata r:id="rId106" o:title=""/>
+                <v:shape id="_x0000_i1071" type="#_x0000_t75" style="width:50.9pt;height:140.3pt" o:ole="">
+                  <v:imagedata r:id="rId108" o:title=""/>
                 </v:shape>
-                <o:OLEObject Type="Embed" ProgID="Equation.DSMT4" ShapeID="_x0000_i1332" DrawAspect="Content" ObjectID="_1688156979" r:id="rId107"/>
+                <o:OLEObject Type="Embed" ProgID="Equation.DSMT4" ShapeID="_x0000_i1071" DrawAspect="Content" ObjectID="_1688316042" r:id="rId109"/>
               </w:object>
             </w:r>
           </w:p>
@@ -12467,7 +12941,7 @@
               </w:tabs>
               <w:spacing w:line="360" w:lineRule="auto"/>
               <w:rPr>
-                <w:rFonts w:ascii="標楷體" w:eastAsia="標楷體" w:hAnsi="標楷體" w:hint="eastAsia"/>
+                <w:rFonts w:ascii="標楷體" w:eastAsia="標楷體" w:hAnsi="標楷體"/>
                 <w:sz w:val="24"/>
                 <w:szCs w:val="24"/>
               </w:rPr>
@@ -12480,10 +12954,10 @@
                 <w:szCs w:val="24"/>
               </w:rPr>
               <w:object w:dxaOrig="1440" w:dyaOrig="2100" w14:anchorId="1DDABE16">
-                <v:shape id="_x0000_i1334" type="#_x0000_t75" style="width:1in;height:104.65pt" o:ole="">
-                  <v:imagedata r:id="rId108" o:title=""/>
+                <v:shape id="_x0000_i1072" type="#_x0000_t75" style="width:1in;height:104.3pt" o:ole="">
+                  <v:imagedata r:id="rId110" o:title=""/>
                 </v:shape>
-                <o:OLEObject Type="Embed" ProgID="Equation.DSMT4" ShapeID="_x0000_i1334" DrawAspect="Content" ObjectID="_1688156980" r:id="rId109"/>
+                <o:OLEObject Type="Embed" ProgID="Equation.DSMT4" ShapeID="_x0000_i1072" DrawAspect="Content" ObjectID="_1688316043" r:id="rId111"/>
               </w:object>
             </w:r>
           </w:p>
@@ -12549,87 +13023,7 @@
           <w:sz w:val="24"/>
           <w:szCs w:val="24"/>
         </w:rPr>
-        <w:t>代回原目標函數式(9)。為了式子簡潔，</w:t>
-      </w:r>
-      <w:r>
-        <w:rPr>
-          <w:rFonts w:ascii="標楷體" w:eastAsia="標楷體" w:hAnsi="標楷體"/>
-          <w:position w:val="-12"/>
-          <w:sz w:val="24"/>
-          <w:szCs w:val="24"/>
-        </w:rPr>
-        <w:object w:dxaOrig="600" w:dyaOrig="360" w14:anchorId="4EA84B92">
-          <v:shape id="_x0000_i1368" type="#_x0000_t75" style="width:30.15pt;height:18.4pt" o:ole="">
-            <v:imagedata r:id="rId110" o:title=""/>
-          </v:shape>
-          <o:OLEObject Type="Embed" ProgID="Equation.DSMT4" ShapeID="_x0000_i1368" DrawAspect="Content" ObjectID="_1688156981" r:id="rId111"/>
-        </w:object>
-      </w:r>
-      <w:r>
-        <w:rPr>
-          <w:rFonts w:ascii="標楷體" w:eastAsia="標楷體" w:hAnsi="標楷體" w:hint="eastAsia"/>
-          <w:sz w:val="24"/>
-          <w:szCs w:val="24"/>
-        </w:rPr>
-        <w:t>簡化成</w:t>
-      </w:r>
-      <w:r>
-        <w:rPr>
-          <w:rFonts w:ascii="標楷體" w:eastAsia="標楷體" w:hAnsi="標楷體"/>
-          <w:position w:val="-12"/>
-          <w:sz w:val="24"/>
-          <w:szCs w:val="24"/>
-        </w:rPr>
-        <w:object w:dxaOrig="260" w:dyaOrig="360" w14:anchorId="32EA925D">
-          <v:shape id="_x0000_i1369" type="#_x0000_t75" style="width:13.4pt;height:18.4pt" o:ole="">
-            <v:imagedata r:id="rId112" o:title=""/>
-          </v:shape>
-          <o:OLEObject Type="Embed" ProgID="Equation.DSMT4" ShapeID="_x0000_i1369" DrawAspect="Content" ObjectID="_1688156982" r:id="rId113"/>
-        </w:object>
-      </w:r>
-      <w:r>
-        <w:rPr>
-          <w:rFonts w:ascii="標楷體" w:eastAsia="標楷體" w:hAnsi="標楷體" w:hint="eastAsia"/>
-          <w:sz w:val="24"/>
-          <w:szCs w:val="24"/>
-        </w:rPr>
-        <w:t>、</w:t>
-      </w:r>
-      <w:r>
-        <w:rPr>
-          <w:rFonts w:ascii="標楷體" w:eastAsia="標楷體" w:hAnsi="標楷體"/>
-          <w:position w:val="-12"/>
-          <w:sz w:val="24"/>
-          <w:szCs w:val="24"/>
-        </w:rPr>
-        <w:object w:dxaOrig="420" w:dyaOrig="360" w14:anchorId="50C1D4EC">
-          <v:shape id="_x0000_i1367" type="#_x0000_t75" style="width:20.95pt;height:18.4pt" o:ole="">
-            <v:imagedata r:id="rId114" o:title=""/>
-          </v:shape>
-          <o:OLEObject Type="Embed" ProgID="Equation.DSMT4" ShapeID="_x0000_i1367" DrawAspect="Content" ObjectID="_1688156983" r:id="rId115"/>
-        </w:object>
-      </w:r>
-      <w:r>
-        <w:rPr>
-          <w:rFonts w:ascii="標楷體" w:eastAsia="標楷體" w:hAnsi="標楷體" w:hint="eastAsia"/>
-          <w:sz w:val="24"/>
-          <w:szCs w:val="24"/>
-        </w:rPr>
-        <w:t>簡化成</w:t>
-      </w:r>
-      <w:r>
-        <w:rPr>
-          <w:rFonts w:ascii="標楷體" w:eastAsia="標楷體" w:hAnsi="標楷體"/>
-          <w:position w:val="-12"/>
-          <w:sz w:val="24"/>
-          <w:szCs w:val="24"/>
-        </w:rPr>
-        <w:object w:dxaOrig="279" w:dyaOrig="360" w14:anchorId="2A150B5E">
-          <v:shape id="_x0000_i1370" type="#_x0000_t75" style="width:14.25pt;height:18.4pt" o:ole="">
-            <v:imagedata r:id="rId116" o:title=""/>
-          </v:shape>
-          <o:OLEObject Type="Embed" ProgID="Equation.DSMT4" ShapeID="_x0000_i1370" DrawAspect="Content" ObjectID="_1688156984" r:id="rId117"/>
-        </w:object>
+        <w:t>代回原目標函數式(9)。</w:t>
       </w:r>
     </w:p>
     <w:p>
@@ -12653,14 +13047,769 @@
         </w:tabs>
         <w:spacing w:line="360" w:lineRule="auto"/>
         <w:rPr>
-          <w:rFonts w:ascii="標楷體" w:eastAsia="標楷體" w:hAnsi="標楷體" w:hint="eastAsia"/>
-          <w:sz w:val="24"/>
-          <w:szCs w:val="24"/>
-        </w:rPr>
-      </w:pPr>
-      <w:r>
+          <w:rFonts w:ascii="標楷體" w:eastAsia="標楷體" w:hAnsi="標楷體"/>
+          <w:sz w:val="24"/>
+          <w:szCs w:val="24"/>
+        </w:rPr>
+      </w:pPr>
+      <w:r>
+        <w:rPr>
+          <w:rFonts w:ascii="標楷體" w:eastAsia="標楷體" w:hAnsi="標楷體" w:hint="eastAsia"/>
+          <w:sz w:val="24"/>
+          <w:szCs w:val="24"/>
+        </w:rPr>
+        <w:t>為式子簡潔，</w:t>
+      </w:r>
+      <w:r>
+        <w:rPr>
+          <w:rFonts w:ascii="標楷體" w:eastAsia="標楷體" w:hAnsi="標楷體"/>
+          <w:position w:val="-12"/>
+          <w:sz w:val="24"/>
+          <w:szCs w:val="24"/>
+        </w:rPr>
+        <w:object w:dxaOrig="600" w:dyaOrig="360" w14:anchorId="4EA84B92">
+          <v:shape id="_x0000_i1073" type="#_x0000_t75" style="width:29.8pt;height:18.6pt" o:ole="">
+            <v:imagedata r:id="rId112" o:title=""/>
+          </v:shape>
+          <o:OLEObject Type="Embed" ProgID="Equation.DSMT4" ShapeID="_x0000_i1073" DrawAspect="Content" ObjectID="_1688316044" r:id="rId113"/>
+        </w:object>
+      </w:r>
+      <w:r>
+        <w:rPr>
+          <w:rFonts w:ascii="標楷體" w:eastAsia="標楷體" w:hAnsi="標楷體" w:hint="eastAsia"/>
+          <w:sz w:val="24"/>
+          <w:szCs w:val="24"/>
+        </w:rPr>
+        <w:t>、</w:t>
+      </w:r>
+      <w:r>
+        <w:rPr>
+          <w:rFonts w:ascii="標楷體" w:eastAsia="標楷體" w:hAnsi="標楷體"/>
+          <w:position w:val="-12"/>
+          <w:sz w:val="24"/>
+          <w:szCs w:val="24"/>
+        </w:rPr>
+        <w:object w:dxaOrig="620" w:dyaOrig="400" w14:anchorId="05BB09A5">
+          <v:shape id="_x0000_i1088" type="#_x0000_t75" style="width:31.05pt;height:19.85pt" o:ole="">
+            <v:imagedata r:id="rId114" o:title=""/>
+          </v:shape>
+          <o:OLEObject Type="Embed" ProgID="Equation.DSMT4" ShapeID="_x0000_i1088" DrawAspect="Content" ObjectID="_1688316045" r:id="rId115"/>
+        </w:object>
+      </w:r>
+      <w:r>
+        <w:rPr>
+          <w:rFonts w:ascii="標楷體" w:eastAsia="標楷體" w:hAnsi="標楷體" w:hint="eastAsia"/>
+          <w:sz w:val="24"/>
+          <w:szCs w:val="24"/>
+        </w:rPr>
+        <w:t>簡化成</w:t>
+      </w:r>
+      <w:r>
+        <w:rPr>
+          <w:rFonts w:ascii="標楷體" w:eastAsia="標楷體" w:hAnsi="標楷體"/>
+          <w:position w:val="-12"/>
+          <w:sz w:val="24"/>
+          <w:szCs w:val="24"/>
+        </w:rPr>
+        <w:object w:dxaOrig="260" w:dyaOrig="360" w14:anchorId="32EA925D">
+          <v:shape id="_x0000_i1074" type="#_x0000_t75" style="width:13.65pt;height:18.6pt" o:ole="">
+            <v:imagedata r:id="rId116" o:title=""/>
+          </v:shape>
+          <o:OLEObject Type="Embed" ProgID="Equation.DSMT4" ShapeID="_x0000_i1074" DrawAspect="Content" ObjectID="_1688316046" r:id="rId117"/>
+        </w:object>
+      </w:r>
+      <w:r>
+        <w:rPr>
+          <w:rFonts w:ascii="標楷體" w:eastAsia="標楷體" w:hAnsi="標楷體" w:hint="eastAsia"/>
+          <w:sz w:val="24"/>
+          <w:szCs w:val="24"/>
+        </w:rPr>
+        <w:t>、</w:t>
+      </w:r>
+      <w:r>
+        <w:rPr>
+          <w:rFonts w:ascii="標楷體" w:eastAsia="標楷體" w:hAnsi="標楷體"/>
+          <w:position w:val="-12"/>
+          <w:sz w:val="24"/>
+          <w:szCs w:val="24"/>
+        </w:rPr>
+        <w:object w:dxaOrig="279" w:dyaOrig="400" w14:anchorId="5225DC5A">
+          <v:shape id="_x0000_i1091" type="#_x0000_t75" style="width:13.65pt;height:19.85pt" o:ole="">
+            <v:imagedata r:id="rId118" o:title=""/>
+          </v:shape>
+          <o:OLEObject Type="Embed" ProgID="Equation.DSMT4" ShapeID="_x0000_i1091" DrawAspect="Content" ObjectID="_1688316047" r:id="rId119"/>
+        </w:object>
+      </w:r>
+      <w:r>
+        <w:rPr>
+          <w:rFonts w:ascii="標楷體" w:eastAsia="標楷體" w:hAnsi="標楷體" w:hint="eastAsia"/>
+          <w:sz w:val="24"/>
+          <w:szCs w:val="24"/>
+        </w:rPr>
+        <w:t>；</w:t>
+      </w:r>
+      <w:r>
+        <w:rPr>
+          <w:rFonts w:ascii="標楷體" w:eastAsia="標楷體" w:hAnsi="標楷體"/>
+          <w:position w:val="-12"/>
+          <w:sz w:val="24"/>
+          <w:szCs w:val="24"/>
+        </w:rPr>
+        <w:object w:dxaOrig="420" w:dyaOrig="360" w14:anchorId="50C1D4EC">
+          <v:shape id="_x0000_i1075" type="#_x0000_t75" style="width:21.1pt;height:18.6pt" o:ole="">
+            <v:imagedata r:id="rId120" o:title=""/>
+          </v:shape>
+          <o:OLEObject Type="Embed" ProgID="Equation.DSMT4" ShapeID="_x0000_i1075" DrawAspect="Content" ObjectID="_1688316048" r:id="rId121"/>
+        </w:object>
+      </w:r>
+      <w:r>
+        <w:rPr>
+          <w:rFonts w:ascii="標楷體" w:eastAsia="標楷體" w:hAnsi="標楷體" w:hint="eastAsia"/>
+          <w:sz w:val="24"/>
+          <w:szCs w:val="24"/>
+        </w:rPr>
+        <w:t>、</w:t>
+      </w:r>
+      <w:r>
+        <w:rPr>
+          <w:rFonts w:ascii="標楷體" w:eastAsia="標楷體" w:hAnsi="標楷體"/>
+          <w:position w:val="-12"/>
+          <w:sz w:val="24"/>
+          <w:szCs w:val="24"/>
+        </w:rPr>
+        <w:object w:dxaOrig="460" w:dyaOrig="400" w14:anchorId="0EE93250">
+          <v:shape id="_x0000_i1096" type="#_x0000_t75" style="width:23.6pt;height:19.85pt" o:ole="">
+            <v:imagedata r:id="rId122" o:title=""/>
+          </v:shape>
+          <o:OLEObject Type="Embed" ProgID="Equation.DSMT4" ShapeID="_x0000_i1096" DrawAspect="Content" ObjectID="_1688316049" r:id="rId123"/>
+        </w:object>
+      </w:r>
+      <w:r>
+        <w:rPr>
+          <w:rFonts w:ascii="標楷體" w:eastAsia="標楷體" w:hAnsi="標楷體" w:hint="eastAsia"/>
+          <w:sz w:val="24"/>
+          <w:szCs w:val="24"/>
+        </w:rPr>
+        <w:t>簡化成</w:t>
+      </w:r>
+      <w:r>
+        <w:rPr>
+          <w:rFonts w:ascii="標楷體" w:eastAsia="標楷體" w:hAnsi="標楷體"/>
+          <w:position w:val="-12"/>
+          <w:sz w:val="24"/>
+          <w:szCs w:val="24"/>
+        </w:rPr>
+        <w:object w:dxaOrig="279" w:dyaOrig="360" w14:anchorId="2A150B5E">
+          <v:shape id="_x0000_i1076" type="#_x0000_t75" style="width:13.65pt;height:18.6pt" o:ole="">
+            <v:imagedata r:id="rId124" o:title=""/>
+          </v:shape>
+          <o:OLEObject Type="Embed" ProgID="Equation.DSMT4" ShapeID="_x0000_i1076" DrawAspect="Content" ObjectID="_1688316050" r:id="rId125"/>
+        </w:object>
+      </w:r>
+      <w:r>
+        <w:rPr>
+          <w:rFonts w:ascii="標楷體" w:eastAsia="標楷體" w:hAnsi="標楷體" w:hint="eastAsia"/>
+          <w:sz w:val="24"/>
+          <w:szCs w:val="24"/>
+        </w:rPr>
+        <w:t>、</w:t>
+      </w:r>
+      <w:r>
+        <w:rPr>
+          <w:rFonts w:ascii="標楷體" w:eastAsia="標楷體" w:hAnsi="標楷體"/>
+          <w:position w:val="-12"/>
+          <w:sz w:val="24"/>
+          <w:szCs w:val="24"/>
+        </w:rPr>
+        <w:object w:dxaOrig="300" w:dyaOrig="400" w14:anchorId="65BE807B">
+          <v:shape id="_x0000_i1099" type="#_x0000_t75" style="width:14.9pt;height:19.85pt" o:ole="">
+            <v:imagedata r:id="rId126" o:title=""/>
+          </v:shape>
+          <o:OLEObject Type="Embed" ProgID="Equation.DSMT4" ShapeID="_x0000_i1099" DrawAspect="Content" ObjectID="_1688316051" r:id="rId127"/>
+        </w:object>
+      </w:r>
+      <w:r>
+        <w:rPr>
+          <w:rFonts w:ascii="標楷體" w:eastAsia="標楷體" w:hAnsi="標楷體" w:hint="eastAsia"/>
+          <w:sz w:val="24"/>
+          <w:szCs w:val="24"/>
+        </w:rPr>
+        <w:t>。</w:t>
+      </w:r>
+    </w:p>
+    <w:p>
+      <w:pPr>
+        <w:tabs>
+          <w:tab w:val="left" w:pos="482"/>
+          <w:tab w:val="left" w:pos="964"/>
+          <w:tab w:val="left" w:pos="1446"/>
+          <w:tab w:val="left" w:pos="1928"/>
+          <w:tab w:val="left" w:pos="2410"/>
+          <w:tab w:val="left" w:pos="2892"/>
+          <w:tab w:val="left" w:pos="3374"/>
+          <w:tab w:val="left" w:pos="3856"/>
+          <w:tab w:val="left" w:pos="4338"/>
+          <w:tab w:val="left" w:pos="4820"/>
+          <w:tab w:val="left" w:pos="5302"/>
+          <w:tab w:val="left" w:pos="5784"/>
+          <w:tab w:val="left" w:pos="6266"/>
+          <w:tab w:val="left" w:pos="6748"/>
+          <w:tab w:val="left" w:pos="7826"/>
+        </w:tabs>
+        <w:spacing w:line="360" w:lineRule="auto"/>
+        <w:rPr>
+          <w:rFonts w:ascii="標楷體" w:eastAsia="標楷體" w:hAnsi="標楷體"/>
+          <w:sz w:val="24"/>
+          <w:szCs w:val="24"/>
+        </w:rPr>
+      </w:pPr>
+    </w:p>
+    <w:p>
+      <w:pPr>
+        <w:tabs>
+          <w:tab w:val="left" w:pos="482"/>
+          <w:tab w:val="left" w:pos="964"/>
+          <w:tab w:val="left" w:pos="1446"/>
+          <w:tab w:val="left" w:pos="1928"/>
+          <w:tab w:val="left" w:pos="2410"/>
+          <w:tab w:val="left" w:pos="2892"/>
+          <w:tab w:val="left" w:pos="3374"/>
+          <w:tab w:val="left" w:pos="3856"/>
+          <w:tab w:val="left" w:pos="4338"/>
+          <w:tab w:val="left" w:pos="4820"/>
+          <w:tab w:val="left" w:pos="5302"/>
+          <w:tab w:val="left" w:pos="5784"/>
+          <w:tab w:val="left" w:pos="6266"/>
+          <w:tab w:val="left" w:pos="6748"/>
+          <w:tab w:val="left" w:pos="7826"/>
+        </w:tabs>
+        <w:spacing w:line="360" w:lineRule="auto"/>
+        <w:rPr>
+          <w:rFonts w:ascii="標楷體" w:eastAsia="標楷體" w:hAnsi="標楷體"/>
+          <w:sz w:val="24"/>
+          <w:szCs w:val="24"/>
+        </w:rPr>
+      </w:pPr>
+    </w:p>
+    <w:p>
+      <w:pPr>
+        <w:tabs>
+          <w:tab w:val="left" w:pos="482"/>
+          <w:tab w:val="left" w:pos="964"/>
+          <w:tab w:val="left" w:pos="1446"/>
+          <w:tab w:val="left" w:pos="1928"/>
+          <w:tab w:val="left" w:pos="2410"/>
+          <w:tab w:val="left" w:pos="2892"/>
+          <w:tab w:val="left" w:pos="3374"/>
+          <w:tab w:val="left" w:pos="3856"/>
+          <w:tab w:val="left" w:pos="4338"/>
+          <w:tab w:val="left" w:pos="4820"/>
+          <w:tab w:val="left" w:pos="5302"/>
+          <w:tab w:val="left" w:pos="5784"/>
+          <w:tab w:val="left" w:pos="6266"/>
+          <w:tab w:val="left" w:pos="6748"/>
+          <w:tab w:val="left" w:pos="7826"/>
+        </w:tabs>
+        <w:spacing w:line="360" w:lineRule="auto"/>
+        <w:rPr>
+          <w:rFonts w:ascii="標楷體" w:eastAsia="標楷體" w:hAnsi="標楷體" w:hint="eastAsia"/>
+          <w:sz w:val="24"/>
+          <w:szCs w:val="24"/>
+        </w:rPr>
+      </w:pPr>
+    </w:p>
+    <w:p>
+      <w:pPr>
+        <w:tabs>
+          <w:tab w:val="left" w:pos="482"/>
+          <w:tab w:val="left" w:pos="964"/>
+          <w:tab w:val="left" w:pos="1446"/>
+          <w:tab w:val="left" w:pos="1928"/>
+          <w:tab w:val="left" w:pos="2410"/>
+          <w:tab w:val="left" w:pos="2892"/>
+          <w:tab w:val="left" w:pos="3374"/>
+          <w:tab w:val="left" w:pos="3856"/>
+          <w:tab w:val="left" w:pos="4338"/>
+          <w:tab w:val="left" w:pos="4820"/>
+          <w:tab w:val="left" w:pos="5302"/>
+          <w:tab w:val="left" w:pos="5784"/>
+          <w:tab w:val="left" w:pos="6266"/>
+          <w:tab w:val="left" w:pos="6748"/>
+          <w:tab w:val="left" w:pos="7826"/>
+        </w:tabs>
+        <w:spacing w:line="360" w:lineRule="auto"/>
+        <w:rPr>
+          <w:rFonts w:ascii="標楷體" w:eastAsia="標楷體" w:hAnsi="標楷體"/>
+          <w:sz w:val="24"/>
+          <w:szCs w:val="24"/>
+        </w:rPr>
+      </w:pPr>
+    </w:p>
+    <w:p>
+      <w:pPr>
+        <w:tabs>
+          <w:tab w:val="left" w:pos="482"/>
+          <w:tab w:val="left" w:pos="964"/>
+          <w:tab w:val="left" w:pos="1446"/>
+          <w:tab w:val="left" w:pos="1928"/>
+          <w:tab w:val="left" w:pos="2410"/>
+          <w:tab w:val="left" w:pos="2892"/>
+          <w:tab w:val="left" w:pos="3374"/>
+          <w:tab w:val="left" w:pos="3856"/>
+          <w:tab w:val="left" w:pos="4338"/>
+          <w:tab w:val="left" w:pos="4820"/>
+          <w:tab w:val="left" w:pos="5302"/>
+          <w:tab w:val="left" w:pos="5784"/>
+          <w:tab w:val="left" w:pos="6266"/>
+          <w:tab w:val="left" w:pos="6748"/>
+          <w:tab w:val="left" w:pos="7826"/>
+        </w:tabs>
+        <w:spacing w:line="360" w:lineRule="auto"/>
+        <w:rPr>
+          <w:rFonts w:ascii="標楷體" w:eastAsia="標楷體" w:hAnsi="標楷體"/>
+          <w:sz w:val="24"/>
+          <w:szCs w:val="24"/>
+        </w:rPr>
+        <w:sectPr>
+          <w:footerReference w:type="default" r:id="rId128"/>
+          <w:pgSz w:w="11906" w:h="16838" w:code="9"/>
+          <w:pgMar w:top="1701" w:right="1134" w:bottom="1134" w:left="1134" w:header="720" w:footer="720" w:gutter="0"/>
+          <w:pgNumType w:start="1"/>
+          <w:cols w:space="720"/>
+          <w:docGrid w:linePitch="380"/>
+        </w:sectPr>
+      </w:pPr>
+    </w:p>
+    <w:p>
+      <w:pPr>
+        <w:tabs>
+          <w:tab w:val="left" w:pos="482"/>
+          <w:tab w:val="left" w:pos="964"/>
+          <w:tab w:val="left" w:pos="1446"/>
+          <w:tab w:val="left" w:pos="1928"/>
+          <w:tab w:val="left" w:pos="2410"/>
+          <w:tab w:val="left" w:pos="2892"/>
+          <w:tab w:val="left" w:pos="3374"/>
+          <w:tab w:val="left" w:pos="3856"/>
+          <w:tab w:val="left" w:pos="4338"/>
+          <w:tab w:val="left" w:pos="4820"/>
+          <w:tab w:val="left" w:pos="5302"/>
+          <w:tab w:val="left" w:pos="5784"/>
+          <w:tab w:val="left" w:pos="6266"/>
+          <w:tab w:val="left" w:pos="6748"/>
+          <w:tab w:val="left" w:pos="7826"/>
+        </w:tabs>
+        <w:spacing w:line="360" w:lineRule="auto"/>
+        <w:rPr>
+          <w:rFonts w:ascii="標楷體" w:eastAsia="標楷體" w:hAnsi="標楷體"/>
+          <w:sz w:val="24"/>
+          <w:szCs w:val="24"/>
+        </w:rPr>
+      </w:pPr>
+      <w:r>
+        <w:rPr>
+          <w:rFonts w:ascii="標楷體" w:eastAsia="標楷體" w:hAnsi="標楷體"/>
+          <w:position w:val="-36"/>
+          <w:sz w:val="24"/>
+          <w:szCs w:val="24"/>
+        </w:rPr>
+        <w:object w:dxaOrig="13340" w:dyaOrig="880" w14:anchorId="65AA82EC">
+          <v:shape id="_x0000_i1137" type="#_x0000_t75" style="width:666.6pt;height:43.45pt" o:ole="">
+            <v:imagedata r:id="rId129" o:title=""/>
+          </v:shape>
+          <o:OLEObject Type="Embed" ProgID="Equation.DSMT4" ShapeID="_x0000_i1137" DrawAspect="Content" ObjectID="_1688316052" r:id="rId130"/>
+        </w:object>
+      </w:r>
+    </w:p>
+    <w:p>
+      <w:pPr>
+        <w:tabs>
+          <w:tab w:val="left" w:pos="964"/>
+          <w:tab w:val="left" w:pos="1446"/>
+          <w:tab w:val="left" w:pos="1928"/>
+          <w:tab w:val="left" w:pos="2410"/>
+          <w:tab w:val="left" w:pos="2892"/>
+          <w:tab w:val="left" w:pos="3374"/>
+          <w:tab w:val="left" w:pos="3856"/>
+          <w:tab w:val="left" w:pos="4338"/>
+          <w:tab w:val="left" w:pos="4820"/>
+          <w:tab w:val="left" w:pos="5302"/>
+          <w:tab w:val="left" w:pos="5784"/>
+          <w:tab w:val="left" w:pos="6266"/>
+          <w:tab w:val="left" w:pos="6748"/>
+          <w:tab w:val="left" w:pos="7826"/>
+        </w:tabs>
+        <w:spacing w:line="360" w:lineRule="auto"/>
+        <w:rPr>
+          <w:rFonts w:ascii="標楷體" w:eastAsia="標楷體" w:hAnsi="標楷體" w:hint="eastAsia"/>
+          <w:sz w:val="24"/>
+          <w:szCs w:val="24"/>
+        </w:rPr>
+      </w:pPr>
+      <w:r>
+        <w:rPr>
+          <w:rFonts w:ascii="標楷體" w:eastAsia="標楷體" w:hAnsi="標楷體"/>
+          <w:sz w:val="24"/>
+          <w:szCs w:val="24"/>
+        </w:rPr>
         <w:tab/>
       </w:r>
+      <w:r>
+        <w:rPr>
+          <w:rFonts w:ascii="標楷體" w:eastAsia="標楷體" w:hAnsi="標楷體"/>
+          <w:position w:val="-36"/>
+          <w:sz w:val="24"/>
+          <w:szCs w:val="24"/>
+        </w:rPr>
+        <w:object w:dxaOrig="10980" w:dyaOrig="840" w14:anchorId="6B2AC78B">
+          <v:shape id="_x0000_i1139" type="#_x0000_t75" style="width:548.7pt;height:42.2pt" o:ole="">
+            <v:imagedata r:id="rId131" o:title=""/>
+          </v:shape>
+          <o:OLEObject Type="Embed" ProgID="Equation.DSMT4" ShapeID="_x0000_i1139" DrawAspect="Content" ObjectID="_1688316053" r:id="rId132"/>
+        </w:object>
+      </w:r>
+    </w:p>
+    <w:p>
+      <w:pPr>
+        <w:tabs>
+          <w:tab w:val="left" w:pos="482"/>
+          <w:tab w:val="left" w:pos="964"/>
+          <w:tab w:val="left" w:pos="1446"/>
+          <w:tab w:val="left" w:pos="1928"/>
+          <w:tab w:val="left" w:pos="2410"/>
+          <w:tab w:val="left" w:pos="2892"/>
+          <w:tab w:val="left" w:pos="3374"/>
+          <w:tab w:val="left" w:pos="3856"/>
+          <w:tab w:val="left" w:pos="4338"/>
+          <w:tab w:val="left" w:pos="4820"/>
+          <w:tab w:val="left" w:pos="5302"/>
+          <w:tab w:val="left" w:pos="5784"/>
+          <w:tab w:val="left" w:pos="6266"/>
+          <w:tab w:val="left" w:pos="6748"/>
+          <w:tab w:val="left" w:pos="7826"/>
+        </w:tabs>
+        <w:spacing w:line="360" w:lineRule="auto"/>
+        <w:rPr>
+          <w:rFonts w:ascii="標楷體" w:eastAsia="標楷體" w:hAnsi="標楷體"/>
+          <w:sz w:val="24"/>
+          <w:szCs w:val="24"/>
+        </w:rPr>
+      </w:pPr>
+      <w:r>
+        <w:rPr>
+          <w:rFonts w:ascii="標楷體" w:eastAsia="標楷體" w:hAnsi="標楷體"/>
+          <w:position w:val="-40"/>
+          <w:sz w:val="24"/>
+          <w:szCs w:val="24"/>
+        </w:rPr>
+        <w:object w:dxaOrig="13220" w:dyaOrig="960" w14:anchorId="7320C114">
+          <v:shape id="_x0000_i1161" type="#_x0000_t75" style="width:660.4pt;height:48.4pt" o:ole="">
+            <v:imagedata r:id="rId133" o:title=""/>
+          </v:shape>
+          <o:OLEObject Type="Embed" ProgID="Equation.DSMT4" ShapeID="_x0000_i1161" DrawAspect="Content" ObjectID="_1688316054" r:id="rId134"/>
+        </w:object>
+      </w:r>
+    </w:p>
+    <w:p>
+      <w:pPr>
+        <w:tabs>
+          <w:tab w:val="left" w:pos="964"/>
+          <w:tab w:val="left" w:pos="1446"/>
+          <w:tab w:val="left" w:pos="1928"/>
+          <w:tab w:val="left" w:pos="2410"/>
+          <w:tab w:val="left" w:pos="2892"/>
+          <w:tab w:val="left" w:pos="3374"/>
+          <w:tab w:val="left" w:pos="3856"/>
+          <w:tab w:val="left" w:pos="4338"/>
+          <w:tab w:val="left" w:pos="4820"/>
+          <w:tab w:val="left" w:pos="5302"/>
+          <w:tab w:val="left" w:pos="5784"/>
+          <w:tab w:val="left" w:pos="6266"/>
+          <w:tab w:val="left" w:pos="6748"/>
+          <w:tab w:val="left" w:pos="7826"/>
+        </w:tabs>
+        <w:spacing w:line="360" w:lineRule="auto"/>
+        <w:rPr>
+          <w:rFonts w:ascii="標楷體" w:eastAsia="標楷體" w:hAnsi="標楷體"/>
+          <w:sz w:val="24"/>
+          <w:szCs w:val="24"/>
+        </w:rPr>
+      </w:pPr>
+      <w:r>
+        <w:rPr>
+          <w:rFonts w:ascii="標楷體" w:eastAsia="標楷體" w:hAnsi="標楷體"/>
+          <w:sz w:val="24"/>
+          <w:szCs w:val="24"/>
+        </w:rPr>
+        <w:tab/>
+      </w:r>
+      <w:r>
+        <w:rPr>
+          <w:rFonts w:ascii="標楷體" w:eastAsia="標楷體" w:hAnsi="標楷體"/>
+          <w:position w:val="-40"/>
+          <w:sz w:val="24"/>
+          <w:szCs w:val="24"/>
+        </w:rPr>
+        <w:object w:dxaOrig="11060" w:dyaOrig="920" w14:anchorId="5FC6B2E4">
+          <v:shape id="_x0000_i1145" type="#_x0000_t75" style="width:552.4pt;height:45.95pt" o:ole="">
+            <v:imagedata r:id="rId135" o:title=""/>
+          </v:shape>
+          <o:OLEObject Type="Embed" ProgID="Equation.DSMT4" ShapeID="_x0000_i1145" DrawAspect="Content" ObjectID="_1688316055" r:id="rId136"/>
+        </w:object>
+      </w:r>
+    </w:p>
+    <w:p>
+      <w:pPr>
+        <w:tabs>
+          <w:tab w:val="left" w:pos="482"/>
+          <w:tab w:val="left" w:pos="964"/>
+          <w:tab w:val="left" w:pos="1446"/>
+          <w:tab w:val="left" w:pos="1928"/>
+          <w:tab w:val="left" w:pos="2410"/>
+          <w:tab w:val="left" w:pos="2892"/>
+          <w:tab w:val="left" w:pos="3374"/>
+          <w:tab w:val="left" w:pos="3856"/>
+          <w:tab w:val="left" w:pos="4338"/>
+          <w:tab w:val="left" w:pos="4820"/>
+          <w:tab w:val="left" w:pos="5302"/>
+          <w:tab w:val="left" w:pos="5784"/>
+          <w:tab w:val="left" w:pos="6266"/>
+          <w:tab w:val="left" w:pos="6748"/>
+          <w:tab w:val="left" w:pos="7826"/>
+        </w:tabs>
+        <w:spacing w:line="360" w:lineRule="auto"/>
+        <w:rPr>
+          <w:rFonts w:ascii="標楷體" w:eastAsia="標楷體" w:hAnsi="標楷體"/>
+          <w:sz w:val="24"/>
+          <w:szCs w:val="24"/>
+        </w:rPr>
+      </w:pPr>
+      <w:r>
+        <w:rPr>
+          <w:rFonts w:ascii="標楷體" w:eastAsia="標楷體" w:hAnsi="標楷體"/>
+          <w:position w:val="-40"/>
+          <w:sz w:val="24"/>
+          <w:szCs w:val="24"/>
+        </w:rPr>
+        <w:object w:dxaOrig="13819" w:dyaOrig="960" w14:anchorId="40E936A5">
+          <v:shape id="_x0000_i1149" type="#_x0000_t75" style="width:691.45pt;height:48.4pt" o:ole="">
+            <v:imagedata r:id="rId137" o:title=""/>
+          </v:shape>
+          <o:OLEObject Type="Embed" ProgID="Equation.DSMT4" ShapeID="_x0000_i1149" DrawAspect="Content" ObjectID="_1688316056" r:id="rId138"/>
+        </w:object>
+      </w:r>
+    </w:p>
+    <w:p>
+      <w:pPr>
+        <w:tabs>
+          <w:tab w:val="left" w:pos="1210"/>
+          <w:tab w:val="left" w:pos="1928"/>
+          <w:tab w:val="left" w:pos="2410"/>
+          <w:tab w:val="left" w:pos="2892"/>
+          <w:tab w:val="left" w:pos="3374"/>
+          <w:tab w:val="left" w:pos="3856"/>
+          <w:tab w:val="left" w:pos="4338"/>
+          <w:tab w:val="left" w:pos="4820"/>
+          <w:tab w:val="left" w:pos="5302"/>
+          <w:tab w:val="left" w:pos="5784"/>
+          <w:tab w:val="left" w:pos="6266"/>
+          <w:tab w:val="left" w:pos="6748"/>
+          <w:tab w:val="left" w:pos="7826"/>
+        </w:tabs>
+        <w:spacing w:line="360" w:lineRule="auto"/>
+        <w:rPr>
+          <w:rFonts w:ascii="標楷體" w:eastAsia="標楷體" w:hAnsi="標楷體"/>
+          <w:sz w:val="24"/>
+          <w:szCs w:val="24"/>
+        </w:rPr>
+      </w:pPr>
+      <w:r>
+        <w:rPr>
+          <w:rFonts w:ascii="標楷體" w:eastAsia="標楷體" w:hAnsi="標楷體"/>
+          <w:sz w:val="24"/>
+          <w:szCs w:val="24"/>
+        </w:rPr>
+        <w:tab/>
+      </w:r>
+      <w:r>
+        <w:rPr>
+          <w:rFonts w:ascii="標楷體" w:eastAsia="標楷體" w:hAnsi="標楷體"/>
+          <w:position w:val="-40"/>
+          <w:sz w:val="24"/>
+          <w:szCs w:val="24"/>
+        </w:rPr>
+        <w:object w:dxaOrig="11340" w:dyaOrig="920" w14:anchorId="1B4BEC13">
+          <v:shape id="_x0000_i1153" type="#_x0000_t75" style="width:567.3pt;height:45.95pt" o:ole="">
+            <v:imagedata r:id="rId139" o:title=""/>
+          </v:shape>
+          <o:OLEObject Type="Embed" ProgID="Equation.DSMT4" ShapeID="_x0000_i1153" DrawAspect="Content" ObjectID="_1688316057" r:id="rId140"/>
+        </w:object>
+      </w:r>
+    </w:p>
+    <w:p>
+      <w:pPr>
+        <w:tabs>
+          <w:tab w:val="left" w:pos="964"/>
+          <w:tab w:val="left" w:pos="1210"/>
+          <w:tab w:val="left" w:pos="1928"/>
+          <w:tab w:val="left" w:pos="2410"/>
+          <w:tab w:val="left" w:pos="2892"/>
+          <w:tab w:val="left" w:pos="3374"/>
+          <w:tab w:val="left" w:pos="3856"/>
+          <w:tab w:val="left" w:pos="4338"/>
+          <w:tab w:val="left" w:pos="4820"/>
+          <w:tab w:val="left" w:pos="5302"/>
+          <w:tab w:val="left" w:pos="5784"/>
+          <w:tab w:val="left" w:pos="6266"/>
+          <w:tab w:val="left" w:pos="6748"/>
+          <w:tab w:val="left" w:pos="7826"/>
+        </w:tabs>
+        <w:spacing w:line="360" w:lineRule="auto"/>
+        <w:rPr>
+          <w:rFonts w:ascii="標楷體" w:eastAsia="標楷體" w:hAnsi="標楷體"/>
+          <w:sz w:val="24"/>
+          <w:szCs w:val="24"/>
+        </w:rPr>
+      </w:pPr>
+      <w:r>
+        <w:rPr>
+          <w:rFonts w:ascii="標楷體" w:eastAsia="標楷體" w:hAnsi="標楷體"/>
+          <w:position w:val="-40"/>
+          <w:sz w:val="24"/>
+          <w:szCs w:val="24"/>
+        </w:rPr>
+        <w:object w:dxaOrig="14740" w:dyaOrig="960" w14:anchorId="16B24BB7">
+          <v:shape id="_x0000_i1165" type="#_x0000_t75" style="width:737.4pt;height:48.4pt" o:ole="">
+            <v:imagedata r:id="rId141" o:title=""/>
+          </v:shape>
+          <o:OLEObject Type="Embed" ProgID="Equation.DSMT4" ShapeID="_x0000_i1165" DrawAspect="Content" ObjectID="_1688316058" r:id="rId142"/>
+        </w:object>
+      </w:r>
+      <w:r>
+        <w:rPr>
+          <w:rFonts w:ascii="標楷體" w:eastAsia="標楷體" w:hAnsi="標楷體"/>
+          <w:sz w:val="24"/>
+          <w:szCs w:val="24"/>
+        </w:rPr>
+        <w:tab/>
+      </w:r>
+      <w:r>
+        <w:rPr>
+          <w:rFonts w:ascii="標楷體" w:eastAsia="標楷體" w:hAnsi="標楷體"/>
+          <w:position w:val="-40"/>
+          <w:sz w:val="24"/>
+          <w:szCs w:val="24"/>
+        </w:rPr>
+        <w:object w:dxaOrig="13000" w:dyaOrig="920" w14:anchorId="6EB08F6F">
+          <v:shape id="_x0000_i1174" type="#_x0000_t75" style="width:650.5pt;height:45.95pt" o:ole="">
+            <v:imagedata r:id="rId143" o:title=""/>
+          </v:shape>
+          <o:OLEObject Type="Embed" ProgID="Equation.DSMT4" ShapeID="_x0000_i1174" DrawAspect="Content" ObjectID="_1688316059" r:id="rId144"/>
+        </w:object>
+      </w:r>
+    </w:p>
+    <w:p>
+      <w:pPr>
+        <w:tabs>
+          <w:tab w:val="left" w:pos="482"/>
+          <w:tab w:val="left" w:pos="964"/>
+          <w:tab w:val="left" w:pos="1210"/>
+          <w:tab w:val="left" w:pos="1928"/>
+          <w:tab w:val="left" w:pos="2410"/>
+          <w:tab w:val="left" w:pos="2892"/>
+          <w:tab w:val="left" w:pos="3374"/>
+          <w:tab w:val="left" w:pos="3856"/>
+          <w:tab w:val="left" w:pos="4338"/>
+          <w:tab w:val="left" w:pos="4820"/>
+          <w:tab w:val="left" w:pos="5302"/>
+          <w:tab w:val="left" w:pos="5784"/>
+          <w:tab w:val="left" w:pos="6266"/>
+          <w:tab w:val="left" w:pos="6748"/>
+          <w:tab w:val="left" w:pos="7826"/>
+        </w:tabs>
+        <w:spacing w:line="360" w:lineRule="auto"/>
+        <w:rPr>
+          <w:rFonts w:ascii="標楷體" w:eastAsia="標楷體" w:hAnsi="標楷體" w:hint="eastAsia"/>
+          <w:sz w:val="24"/>
+          <w:szCs w:val="24"/>
+        </w:rPr>
+      </w:pPr>
+    </w:p>
+    <w:p>
+      <w:pPr>
+        <w:tabs>
+          <w:tab w:val="left" w:pos="482"/>
+          <w:tab w:val="left" w:pos="964"/>
+          <w:tab w:val="left" w:pos="1446"/>
+          <w:tab w:val="left" w:pos="1928"/>
+          <w:tab w:val="left" w:pos="2410"/>
+          <w:tab w:val="left" w:pos="2892"/>
+          <w:tab w:val="left" w:pos="3374"/>
+          <w:tab w:val="left" w:pos="3856"/>
+          <w:tab w:val="left" w:pos="4338"/>
+          <w:tab w:val="left" w:pos="4820"/>
+          <w:tab w:val="left" w:pos="5302"/>
+          <w:tab w:val="left" w:pos="5784"/>
+          <w:tab w:val="left" w:pos="6266"/>
+          <w:tab w:val="left" w:pos="6748"/>
+          <w:tab w:val="left" w:pos="7826"/>
+        </w:tabs>
+        <w:spacing w:line="360" w:lineRule="auto"/>
+        <w:rPr>
+          <w:rFonts w:ascii="標楷體" w:eastAsia="標楷體" w:hAnsi="標楷體"/>
+          <w:sz w:val="24"/>
+          <w:szCs w:val="24"/>
+        </w:rPr>
+      </w:pPr>
+    </w:p>
+    <w:p>
+      <w:pPr>
+        <w:widowControl/>
+        <w:adjustRightInd/>
+        <w:spacing w:line="240" w:lineRule="auto"/>
+        <w:textAlignment w:val="auto"/>
+        <w:rPr>
+          <w:rFonts w:ascii="標楷體" w:eastAsia="標楷體" w:hAnsi="標楷體"/>
+          <w:sz w:val="24"/>
+          <w:szCs w:val="24"/>
+        </w:rPr>
+      </w:pPr>
+      <w:r>
+        <w:rPr>
+          <w:rFonts w:ascii="標楷體" w:eastAsia="標楷體" w:hAnsi="標楷體"/>
+          <w:sz w:val="24"/>
+          <w:szCs w:val="24"/>
+        </w:rPr>
+        <w:lastRenderedPageBreak/>
+        <w:br w:type="page"/>
+      </w:r>
+    </w:p>
+    <w:p>
+      <w:pPr>
+        <w:tabs>
+          <w:tab w:val="left" w:pos="482"/>
+          <w:tab w:val="left" w:pos="964"/>
+          <w:tab w:val="left" w:pos="1446"/>
+          <w:tab w:val="left" w:pos="1928"/>
+          <w:tab w:val="left" w:pos="2410"/>
+          <w:tab w:val="left" w:pos="2892"/>
+          <w:tab w:val="left" w:pos="3374"/>
+          <w:tab w:val="left" w:pos="3856"/>
+          <w:tab w:val="left" w:pos="4338"/>
+          <w:tab w:val="left" w:pos="4820"/>
+          <w:tab w:val="left" w:pos="5302"/>
+          <w:tab w:val="left" w:pos="5784"/>
+          <w:tab w:val="left" w:pos="6266"/>
+          <w:tab w:val="left" w:pos="6748"/>
+          <w:tab w:val="left" w:pos="7826"/>
+        </w:tabs>
+        <w:spacing w:line="360" w:lineRule="auto"/>
+        <w:rPr>
+          <w:rFonts w:ascii="標楷體" w:eastAsia="標楷體" w:hAnsi="標楷體" w:hint="eastAsia"/>
+          <w:sz w:val="24"/>
+          <w:szCs w:val="24"/>
+        </w:rPr>
+      </w:pPr>
     </w:p>
     <w:p>
       <w:pPr>
@@ -12760,6 +13909,15 @@
         </w:rPr>
         <w:t>)求得其值。</w:t>
       </w:r>
+    </w:p>
+    <w:p>
+      <w:pPr>
+        <w:rPr>
+          <w:rFonts w:ascii="標楷體" w:eastAsia="標楷體" w:hAnsi="標楷體" w:hint="eastAsia"/>
+          <w:sz w:val="24"/>
+          <w:szCs w:val="24"/>
+        </w:rPr>
+      </w:pPr>
     </w:p>
     <w:p>
       <w:pPr>
@@ -12996,17 +14154,33 @@
         </w:rPr>
         <w:t>)。論地聲能量在壩體中的傳遞。國立台灣大學土木工程學系研究所碩士論文，台北市。取自</w:t>
       </w:r>
-      <w:hyperlink r:id="rId118" w:history="1">
-        <w:r>
-          <w:rPr>
-            <w:rStyle w:val="a8"/>
-            <w:rFonts w:ascii="標楷體" w:eastAsia="標楷體" w:hAnsi="標楷體"/>
-            <w:sz w:val="24"/>
-            <w:szCs w:val="24"/>
-          </w:rPr>
-          <w:t>https://hdl.handle.net/11296/u4eq4n</w:t>
-        </w:r>
-      </w:hyperlink>
+      <w:r>
+        <w:fldChar w:fldCharType="begin"/>
+      </w:r>
+      <w:r>
+        <w:instrText xml:space="preserve"> HYPERLINK "https://hdl.handle.net/11296/u4eq4n" </w:instrText>
+      </w:r>
+      <w:r>
+        <w:fldChar w:fldCharType="separate"/>
+      </w:r>
+      <w:r>
+        <w:rPr>
+          <w:rStyle w:val="a8"/>
+          <w:rFonts w:ascii="標楷體" w:eastAsia="標楷體" w:hAnsi="標楷體"/>
+          <w:sz w:val="24"/>
+          <w:szCs w:val="24"/>
+        </w:rPr>
+        <w:t>https://hdl.handle.net/11296/u4eq4n</w:t>
+      </w:r>
+      <w:r>
+        <w:rPr>
+          <w:rStyle w:val="a8"/>
+          <w:rFonts w:ascii="標楷體" w:eastAsia="標楷體" w:hAnsi="標楷體"/>
+          <w:sz w:val="24"/>
+          <w:szCs w:val="24"/>
+        </w:rPr>
+        <w:fldChar w:fldCharType="end"/>
+      </w:r>
       <w:r>
         <w:rPr>
           <w:rFonts w:ascii="標楷體" w:eastAsia="標楷體" w:hAnsi="標楷體" w:hint="eastAsia"/>
@@ -13068,7 +14242,7 @@
         </w:rPr>
         <w:t>地聲探測器應用於土石流預警。國立台灣大學土木工程學系研究所碩士論文，台北市。取自</w:t>
       </w:r>
-      <w:hyperlink r:id="rId119" w:history="1">
+      <w:hyperlink r:id="rId145" w:history="1">
         <w:r>
           <w:rPr>
             <w:rStyle w:val="a8"/>
@@ -13177,7 +14351,25 @@
           <w:sz w:val="24"/>
           <w:szCs w:val="24"/>
         </w:rPr>
-        <w:t>ki, Paul G. Richards(2002)</w:t>
+        <w:t xml:space="preserve">ki, Paul G. </w:t>
+      </w:r>
+      <w:proofErr w:type="gramStart"/>
+      <w:r>
+        <w:rPr>
+          <w:rFonts w:eastAsia="標楷體"/>
+          <w:sz w:val="24"/>
+          <w:szCs w:val="24"/>
+        </w:rPr>
+        <w:t>Richards(</w:t>
+      </w:r>
+      <w:proofErr w:type="gramEnd"/>
+      <w:r>
+        <w:rPr>
+          <w:rFonts w:eastAsia="標楷體"/>
+          <w:sz w:val="24"/>
+          <w:szCs w:val="24"/>
+        </w:rPr>
+        <w:t>2002)</w:t>
       </w:r>
       <w:r>
         <w:rPr>
@@ -13265,6 +14457,7 @@
         <w:t xml:space="preserve"> </w:t>
       </w:r>
       <w:proofErr w:type="spellStart"/>
+      <w:proofErr w:type="gramStart"/>
       <w:r>
         <w:rPr>
           <w:rFonts w:eastAsia="標楷體"/>
@@ -13274,6 +14467,7 @@
         <w:t>M.Shearer</w:t>
       </w:r>
       <w:proofErr w:type="spellEnd"/>
+      <w:proofErr w:type="gramEnd"/>
       <w:r>
         <w:rPr>
           <w:rFonts w:eastAsia="標楷體"/>
@@ -13300,12 +14494,12 @@
       </w:r>
     </w:p>
     <w:sectPr>
-      <w:footerReference w:type="default" r:id="rId120"/>
-      <w:pgSz w:w="11906" w:h="16838" w:code="9"/>
-      <w:pgMar w:top="1701" w:right="1134" w:bottom="1134" w:left="1134" w:header="720" w:footer="720" w:gutter="0"/>
+      <w:footerReference w:type="default" r:id="rId146"/>
+      <w:pgSz w:w="16838" w:h="11906" w:orient="landscape" w:code="9"/>
+      <w:pgMar w:top="1134" w:right="1701" w:bottom="1134" w:left="1134" w:header="720" w:footer="720" w:gutter="0"/>
       <w:pgNumType w:start="1"/>
       <w:cols w:space="720"/>
-      <w:docGrid w:linePitch="380"/>
+      <w:docGrid w:linePitch="381"/>
     </w:sectPr>
   </w:body>
 </w:document>
@@ -13420,6 +14614,28 @@
     </w:r>
     <w:r>
       <w:fldChar w:fldCharType="end"/>
+    </w:r>
+  </w:p>
+  <w:p>
+    <w:pPr>
+      <w:pStyle w:val="a4"/>
+    </w:pPr>
+  </w:p>
+</w:ftr>
+</file>
+
+<file path=word/footer4.xml><?xml version="1.0" encoding="utf-8"?>
+<w:ftr xmlns:wpc="http://schemas.microsoft.com/office/word/2010/wordprocessingCanvas" xmlns:cx="http://schemas.microsoft.com/office/drawing/2014/chartex" xmlns:cx1="http://schemas.microsoft.com/office/drawing/2015/9/8/chartex" xmlns:cx2="http://schemas.microsoft.com/office/drawing/2015/10/21/chartex" xmlns:cx3="http://schemas.microsoft.com/office/drawing/2016/5/9/chartex" xmlns:cx4="http://schemas.microsoft.com/office/drawing/2016/5/10/chartex" xmlns:cx5="http://schemas.microsoft.com/office/drawing/2016/5/11/chartex" xmlns:cx6="http://schemas.microsoft.com/office/drawing/2016/5/12/chartex" xmlns:cx7="http://schemas.microsoft.com/office/drawing/2016/5/13/chartex" xmlns:cx8="http://schemas.microsoft.com/office/drawing/2016/5/14/chartex" xmlns:mc="http://schemas.openxmlformats.org/markup-compatibility/2006" xmlns:aink="http://schemas.microsoft.com/office/drawing/2016/ink" xmlns:am3d="http://schemas.microsoft.com/office/drawing/2017/model3d" xmlns:o="urn:schemas-microsoft-com:office:office" xmlns:r="http://schemas.openxmlformats.org/officeDocument/2006/relationships" xmlns:m="http://schemas.openxmlformats.org/officeDocument/2006/math" xmlns:v="urn:schemas-microsoft-com:vml" xmlns:wp14="http://schemas.microsoft.com/office/word/2010/wordprocessingDrawing" xmlns:wp="http://schemas.openxmlformats.org/drawingml/2006/wordprocessingDrawing" xmlns:w10="urn:schemas-microsoft-com:office:word" xmlns:w="http://schemas.openxmlformats.org/wordprocessingml/2006/main" xmlns:w14="http://schemas.microsoft.com/office/word/2010/wordml" xmlns:w15="http://schemas.microsoft.com/office/word/2012/wordml" xmlns:w16cex="http://schemas.microsoft.com/office/word/2018/wordml/cex" xmlns:w16cid="http://schemas.microsoft.com/office/word/2016/wordml/cid" xmlns:w16="http://schemas.microsoft.com/office/word/2018/wordml" xmlns:w16sdtdh="http://schemas.microsoft.com/office/word/2020/wordml/sdtdatahash" xmlns:w16se="http://schemas.microsoft.com/office/word/2015/wordml/symex" xmlns:wpg="http://schemas.microsoft.com/office/word/2010/wordprocessingGroup" xmlns:wpi="http://schemas.microsoft.com/office/word/2010/wordprocessingInk" xmlns:wne="http://schemas.microsoft.com/office/word/2006/wordml" xmlns:wps="http://schemas.microsoft.com/office/word/2010/wordprocessingShape" mc:Ignorable="w14 w15 w16se w16cid w16 w16cex w16sdtdh wp14">
+  <w:p>
+    <w:pPr>
+      <w:pStyle w:val="a4"/>
+      <w:jc w:val="center"/>
+    </w:pPr>
+    <w:r>
+      <w:rPr>
+        <w:rFonts w:hint="eastAsia"/>
+      </w:rPr>
+      <w:t>9</w:t>
     </w:r>
   </w:p>
   <w:p>
